--- a/Fejlesztési dokumentáció.docx
+++ b/Fejlesztési dokumentáció.docx
@@ -125,36 +125,22 @@
           <w:rFonts w:ascii="Arial" w:hAnsi="Arial" w:cs="Arial"/>
           <w:szCs w:val="28"/>
         </w:rPr>
-        <w:t xml:space="preserve"> Ákos </w:t>
-      </w:r>
-      <w:r>
+        <w:t xml:space="preserve"> Ákos (Csapattárs)</w:t>
+      </w:r>
+    </w:p>
+    <w:p>
+      <w:pPr>
         <w:rPr>
           <w:rFonts w:ascii="Arial" w:hAnsi="Arial" w:cs="Arial"/>
           <w:szCs w:val="28"/>
         </w:rPr>
-        <w:t>(Csapattárs)</w:t>
-      </w:r>
-    </w:p>
-    <w:p>
-      <w:pPr>
+      </w:pPr>
+      <w:r>
         <w:rPr>
           <w:rFonts w:ascii="Arial" w:hAnsi="Arial" w:cs="Arial"/>
           <w:szCs w:val="28"/>
         </w:rPr>
-      </w:pPr>
-      <w:r>
-        <w:rPr>
-          <w:rFonts w:ascii="Arial" w:hAnsi="Arial" w:cs="Arial"/>
-          <w:szCs w:val="28"/>
-        </w:rPr>
-        <w:t xml:space="preserve">-Fehér Szabolcs </w:t>
-      </w:r>
-      <w:r>
-        <w:rPr>
-          <w:rFonts w:ascii="Arial" w:hAnsi="Arial" w:cs="Arial"/>
-          <w:szCs w:val="28"/>
-        </w:rPr>
-        <w:t>(Csapattárs)</w:t>
+        <w:t>-Fehér Szabolcs (Csapattárs)</w:t>
       </w:r>
     </w:p>
     <w:p>
@@ -432,11 +418,6 @@
       </w:r>
     </w:p>
     <w:p>
-      <w:pPr>
-        <w:rPr>
-          <w:b/>
-        </w:rPr>
-      </w:pPr>
       <w:r>
         <w:rPr>
           <w:b/>
@@ -446,10 +427,195 @@
       <w:r>
         <w:t>Bejelentkezés nélkül elérhető mindenki számára</w:t>
       </w:r>
+    </w:p>
+    <w:p>
+      <w:pPr>
+        <w:pStyle w:val="Nincstrkz"/>
+      </w:pPr>
+      <w:r>
+        <w:t>Rendszerterv:</w:t>
+      </w:r>
+    </w:p>
+    <w:p>
+      <w:pPr>
+        <w:rPr>
+          <w:b/>
+        </w:rPr>
+      </w:pPr>
+      <w:r>
+        <w:rPr>
+          <w:b/>
+        </w:rPr>
+        <w:t>Rétegek:</w:t>
+      </w:r>
+    </w:p>
+    <w:p>
+      <w:pPr>
+        <w:pStyle w:val="Listaszerbekezds"/>
+        <w:numPr>
+          <w:ilvl w:val="0"/>
+          <w:numId w:val="2"/>
+        </w:numPr>
+      </w:pPr>
+      <w:r>
+        <w:rPr>
+          <w:b/>
+        </w:rPr>
+        <w:t xml:space="preserve">style.css </w:t>
+      </w:r>
+      <w:r>
+        <w:t>(Főoldal stíluslapja)</w:t>
+      </w:r>
+    </w:p>
+    <w:p>
+      <w:pPr>
+        <w:pStyle w:val="Listaszerbekezds"/>
+        <w:numPr>
+          <w:ilvl w:val="0"/>
+          <w:numId w:val="2"/>
+        </w:numPr>
+      </w:pPr>
+      <w:r>
+        <w:rPr>
+          <w:b/>
+        </w:rPr>
+        <w:t xml:space="preserve">index.html </w:t>
+      </w:r>
+      <w:r>
+        <w:t>(Főoldal)</w:t>
+      </w:r>
+    </w:p>
+    <w:p>
+      <w:pPr>
+        <w:pStyle w:val="Listaszerbekezds"/>
+        <w:numPr>
+          <w:ilvl w:val="1"/>
+          <w:numId w:val="2"/>
+        </w:numPr>
+        <w:rPr>
+          <w:b/>
+        </w:rPr>
+      </w:pPr>
+      <w:r>
+        <w:rPr>
+          <w:b/>
+        </w:rPr>
+        <w:t>*</w:t>
+      </w:r>
+      <w:r>
+        <w:rPr>
+          <w:b/>
+          <w:i/>
+        </w:rPr>
+        <w:t>tantárgy_neve</w:t>
+      </w:r>
+      <w:r>
+        <w:rPr>
+          <w:b/>
+        </w:rPr>
+        <w:t xml:space="preserve">*.html </w:t>
+      </w:r>
+      <w:r>
+        <w:t>(Tantárgy lapok, mindegyiknek saját)</w:t>
+      </w:r>
+    </w:p>
+    <w:p>
+      <w:pPr>
+        <w:pStyle w:val="Listaszerbekezds"/>
+        <w:numPr>
+          <w:ilvl w:val="2"/>
+          <w:numId w:val="2"/>
+        </w:numPr>
+      </w:pPr>
+      <w:r>
+        <w:rPr>
+          <w:b/>
+        </w:rPr>
+        <w:t>orak</w:t>
+      </w:r>
+      <w:r>
+        <w:rPr>
+          <w:b/>
+        </w:rPr>
+        <w:t xml:space="preserve">.css </w:t>
+      </w:r>
+      <w:r>
+        <w:t>(mindegyik lap egy sajátot használ)</w:t>
+      </w:r>
+    </w:p>
+    <w:p>
       <w:bookmarkStart w:id="0" w:name="_GoBack"/>
       <w:bookmarkEnd w:id="0"/>
     </w:p>
-    <w:p/>
+    <w:p>
+      <w:pPr>
+        <w:pStyle w:val="Nincstrkz"/>
+      </w:pPr>
+      <w:r>
+        <w:t>Modulok és komponensek:</w:t>
+      </w:r>
+    </w:p>
+    <w:p>
+      <w:r>
+        <w:t>-index.html:</w:t>
+      </w:r>
+    </w:p>
+    <w:p>
+      <w:r>
+        <w:tab/>
+        <w:t xml:space="preserve">Ez tartalmazza a </w:t>
+      </w:r>
+    </w:p>
+    <w:p>
+      <w:r>
+        <w:t>-*</w:t>
+      </w:r>
+      <w:proofErr w:type="spellStart"/>
+      <w:r>
+        <w:rPr>
+          <w:i/>
+        </w:rPr>
+        <w:t>Tantárgy_neve</w:t>
+      </w:r>
+      <w:proofErr w:type="spellEnd"/>
+      <w:r>
+        <w:t>*.</w:t>
+      </w:r>
+      <w:proofErr w:type="spellStart"/>
+      <w:r>
+        <w:t>html</w:t>
+      </w:r>
+      <w:proofErr w:type="spellEnd"/>
+      <w:r>
+        <w:t>:</w:t>
+      </w:r>
+    </w:p>
+    <w:p>
+      <w:pPr>
+        <w:pStyle w:val="Nincstrkz"/>
+      </w:pPr>
+      <w:r>
+        <w:t xml:space="preserve">Adatbázis terv, </w:t>
+      </w:r>
+      <w:proofErr w:type="spellStart"/>
+      <w:r>
+        <w:t>interface</w:t>
+      </w:r>
+      <w:proofErr w:type="spellEnd"/>
+      <w:r>
+        <w:t>:</w:t>
+      </w:r>
+    </w:p>
+    <w:p>
+      <w:r>
+        <w:t>-Nincs, mivel nem alkalmaztunk adatbázist.</w:t>
+      </w:r>
+    </w:p>
+    <w:p>
+      <w:pPr>
+        <w:pStyle w:val="Nincstrkz"/>
+      </w:pPr>
+    </w:p>
     <w:sectPr>
       <w:pgSz w:w="11906" w:h="16838"/>
       <w:pgMar w:top="1417" w:right="1417" w:bottom="1417" w:left="1417" w:header="708" w:footer="708" w:gutter="0"/>
@@ -463,6 +629,119 @@
 <file path=word/numbering.xml><?xml version="1.0" encoding="utf-8"?>
 <w:numbering xmlns:wpc="http://schemas.microsoft.com/office/word/2010/wordprocessingCanvas" xmlns:cx="http://schemas.microsoft.com/office/drawing/2014/chartex" xmlns:cx1="http://schemas.microsoft.com/office/drawing/2015/9/8/chartex" xmlns:cx2="http://schemas.microsoft.com/office/drawing/2015/10/21/chartex" xmlns:cx3="http://schemas.microsoft.com/office/drawing/2016/5/9/chartex" xmlns:cx4="http://schemas.microsoft.com/office/drawing/2016/5/10/chartex" xmlns:cx5="http://schemas.microsoft.com/office/drawing/2016/5/11/chartex" xmlns:cx6="http://schemas.microsoft.com/office/drawing/2016/5/12/chartex" xmlns:cx7="http://schemas.microsoft.com/office/drawing/2016/5/13/chartex" xmlns:cx8="http://schemas.microsoft.com/office/drawing/2016/5/14/chartex" xmlns:mc="http://schemas.openxmlformats.org/markup-compatibility/2006" xmlns:aink="http://schemas.microsoft.com/office/drawing/2016/ink" xmlns:am3d="http://schemas.microsoft.com/office/drawing/2017/model3d" xmlns:o="urn:schemas-microsoft-com:office:office" xmlns:r="http://schemas.openxmlformats.org/officeDocument/2006/relationships" xmlns:m="http://schemas.openxmlformats.org/officeDocument/2006/math" xmlns:v="urn:schemas-microsoft-com:vml" xmlns:wp14="http://schemas.microsoft.com/office/word/2010/wordprocessingDrawing" xmlns:wp="http://schemas.openxmlformats.org/drawingml/2006/wordprocessingDrawing" xmlns:w10="urn:schemas-microsoft-com:office:word" xmlns:w="http://schemas.openxmlformats.org/wordprocessingml/2006/main" xmlns:w14="http://schemas.microsoft.com/office/word/2010/wordml" xmlns:w15="http://schemas.microsoft.com/office/word/2012/wordml" xmlns:w16cid="http://schemas.microsoft.com/office/word/2016/wordml/cid" xmlns:w16se="http://schemas.microsoft.com/office/word/2015/wordml/symex" xmlns:wpg="http://schemas.microsoft.com/office/word/2010/wordprocessingGroup" xmlns:wpi="http://schemas.microsoft.com/office/word/2010/wordprocessingInk" xmlns:wne="http://schemas.microsoft.com/office/word/2006/wordml" xmlns:wps="http://schemas.microsoft.com/office/word/2010/wordprocessingShape" mc:Ignorable="w14 w15 w16se w16cid wp14">
   <w:abstractNum w:abstractNumId="0" w15:restartNumberingAfterBreak="0">
+    <w:nsid w:val="001C5D7F"/>
+    <w:multiLevelType w:val="hybridMultilevel"/>
+    <w:tmpl w:val="49C46C0C"/>
+    <w:lvl w:ilvl="0" w:tplc="040E0001">
+      <w:start w:val="1"/>
+      <w:numFmt w:val="bullet"/>
+      <w:lvlText w:val=""/>
+      <w:lvlJc w:val="left"/>
+      <w:pPr>
+        <w:ind w:left="720" w:hanging="360"/>
+      </w:pPr>
+      <w:rPr>
+        <w:rFonts w:ascii="Symbol" w:hAnsi="Symbol" w:hint="default"/>
+      </w:rPr>
+    </w:lvl>
+    <w:lvl w:ilvl="1" w:tplc="040E0003">
+      <w:start w:val="1"/>
+      <w:numFmt w:val="bullet"/>
+      <w:lvlText w:val="o"/>
+      <w:lvlJc w:val="left"/>
+      <w:pPr>
+        <w:ind w:left="1440" w:hanging="360"/>
+      </w:pPr>
+      <w:rPr>
+        <w:rFonts w:ascii="Courier New" w:hAnsi="Courier New" w:cs="Courier New" w:hint="default"/>
+      </w:rPr>
+    </w:lvl>
+    <w:lvl w:ilvl="2" w:tplc="040E0005">
+      <w:start w:val="1"/>
+      <w:numFmt w:val="bullet"/>
+      <w:lvlText w:val=""/>
+      <w:lvlJc w:val="left"/>
+      <w:pPr>
+        <w:ind w:left="2160" w:hanging="360"/>
+      </w:pPr>
+      <w:rPr>
+        <w:rFonts w:ascii="Wingdings" w:hAnsi="Wingdings" w:hint="default"/>
+      </w:rPr>
+    </w:lvl>
+    <w:lvl w:ilvl="3" w:tplc="040E0001" w:tentative="1">
+      <w:start w:val="1"/>
+      <w:numFmt w:val="bullet"/>
+      <w:lvlText w:val=""/>
+      <w:lvlJc w:val="left"/>
+      <w:pPr>
+        <w:ind w:left="2880" w:hanging="360"/>
+      </w:pPr>
+      <w:rPr>
+        <w:rFonts w:ascii="Symbol" w:hAnsi="Symbol" w:hint="default"/>
+      </w:rPr>
+    </w:lvl>
+    <w:lvl w:ilvl="4" w:tplc="040E0003" w:tentative="1">
+      <w:start w:val="1"/>
+      <w:numFmt w:val="bullet"/>
+      <w:lvlText w:val="o"/>
+      <w:lvlJc w:val="left"/>
+      <w:pPr>
+        <w:ind w:left="3600" w:hanging="360"/>
+      </w:pPr>
+      <w:rPr>
+        <w:rFonts w:ascii="Courier New" w:hAnsi="Courier New" w:cs="Courier New" w:hint="default"/>
+      </w:rPr>
+    </w:lvl>
+    <w:lvl w:ilvl="5" w:tplc="040E0005" w:tentative="1">
+      <w:start w:val="1"/>
+      <w:numFmt w:val="bullet"/>
+      <w:lvlText w:val=""/>
+      <w:lvlJc w:val="left"/>
+      <w:pPr>
+        <w:ind w:left="4320" w:hanging="360"/>
+      </w:pPr>
+      <w:rPr>
+        <w:rFonts w:ascii="Wingdings" w:hAnsi="Wingdings" w:hint="default"/>
+      </w:rPr>
+    </w:lvl>
+    <w:lvl w:ilvl="6" w:tplc="040E0001" w:tentative="1">
+      <w:start w:val="1"/>
+      <w:numFmt w:val="bullet"/>
+      <w:lvlText w:val=""/>
+      <w:lvlJc w:val="left"/>
+      <w:pPr>
+        <w:ind w:left="5040" w:hanging="360"/>
+      </w:pPr>
+      <w:rPr>
+        <w:rFonts w:ascii="Symbol" w:hAnsi="Symbol" w:hint="default"/>
+      </w:rPr>
+    </w:lvl>
+    <w:lvl w:ilvl="7" w:tplc="040E0003" w:tentative="1">
+      <w:start w:val="1"/>
+      <w:numFmt w:val="bullet"/>
+      <w:lvlText w:val="o"/>
+      <w:lvlJc w:val="left"/>
+      <w:pPr>
+        <w:ind w:left="5760" w:hanging="360"/>
+      </w:pPr>
+      <w:rPr>
+        <w:rFonts w:ascii="Courier New" w:hAnsi="Courier New" w:cs="Courier New" w:hint="default"/>
+      </w:rPr>
+    </w:lvl>
+    <w:lvl w:ilvl="8" w:tplc="040E0005" w:tentative="1">
+      <w:start w:val="1"/>
+      <w:numFmt w:val="bullet"/>
+      <w:lvlText w:val=""/>
+      <w:lvlJc w:val="left"/>
+      <w:pPr>
+        <w:ind w:left="6480" w:hanging="360"/>
+      </w:pPr>
+      <w:rPr>
+        <w:rFonts w:ascii="Wingdings" w:hAnsi="Wingdings" w:hint="default"/>
+      </w:rPr>
+    </w:lvl>
+  </w:abstractNum>
+  <w:abstractNum w:abstractNumId="1" w15:restartNumberingAfterBreak="0">
     <w:nsid w:val="7D32398B"/>
     <w:multiLevelType w:val="hybridMultilevel"/>
     <w:tmpl w:val="700881B4"/>
@@ -576,6 +855,9 @@
     </w:lvl>
   </w:abstractNum>
   <w:num w:numId="1">
+    <w:abstractNumId w:val="1"/>
+  </w:num>
+  <w:num w:numId="2">
     <w:abstractNumId w:val="0"/>
   </w:num>
 </w:numbering>

--- a/Fejlesztési dokumentáció.docx
+++ b/Fejlesztési dokumentáció.docx
@@ -1,6 +1,6 @@
 
 <file path=word/document.xml><?xml version="1.0" encoding="utf-8"?>
-<w:document xmlns:wpc="http://schemas.microsoft.com/office/word/2010/wordprocessingCanvas" xmlns:cx="http://schemas.microsoft.com/office/drawing/2014/chartex" xmlns:cx1="http://schemas.microsoft.com/office/drawing/2015/9/8/chartex" xmlns:cx2="http://schemas.microsoft.com/office/drawing/2015/10/21/chartex" xmlns:cx3="http://schemas.microsoft.com/office/drawing/2016/5/9/chartex" xmlns:cx4="http://schemas.microsoft.com/office/drawing/2016/5/10/chartex" xmlns:cx5="http://schemas.microsoft.com/office/drawing/2016/5/11/chartex" xmlns:cx6="http://schemas.microsoft.com/office/drawing/2016/5/12/chartex" xmlns:cx7="http://schemas.microsoft.com/office/drawing/2016/5/13/chartex" xmlns:cx8="http://schemas.microsoft.com/office/drawing/2016/5/14/chartex" xmlns:mc="http://schemas.openxmlformats.org/markup-compatibility/2006" xmlns:aink="http://schemas.microsoft.com/office/drawing/2016/ink" xmlns:am3d="http://schemas.microsoft.com/office/drawing/2017/model3d" xmlns:o="urn:schemas-microsoft-com:office:office" xmlns:r="http://schemas.openxmlformats.org/officeDocument/2006/relationships" xmlns:m="http://schemas.openxmlformats.org/officeDocument/2006/math" xmlns:v="urn:schemas-microsoft-com:vml" xmlns:wp14="http://schemas.microsoft.com/office/word/2010/wordprocessingDrawing" xmlns:wp="http://schemas.openxmlformats.org/drawingml/2006/wordprocessingDrawing" xmlns:w10="urn:schemas-microsoft-com:office:word" xmlns:w="http://schemas.openxmlformats.org/wordprocessingml/2006/main" xmlns:w14="http://schemas.microsoft.com/office/word/2010/wordml" xmlns:w15="http://schemas.microsoft.com/office/word/2012/wordml" xmlns:w16cid="http://schemas.microsoft.com/office/word/2016/wordml/cid" xmlns:w16se="http://schemas.microsoft.com/office/word/2015/wordml/symex" xmlns:wpg="http://schemas.microsoft.com/office/word/2010/wordprocessingGroup" xmlns:wpi="http://schemas.microsoft.com/office/word/2010/wordprocessingInk" xmlns:wne="http://schemas.microsoft.com/office/word/2006/wordml" xmlns:wps="http://schemas.microsoft.com/office/word/2010/wordprocessingShape" mc:Ignorable="w14 w15 w16se w16cid wp14">
+<w:document xmlns:wpc="http://schemas.microsoft.com/office/word/2010/wordprocessingCanvas" xmlns:cx="http://schemas.microsoft.com/office/drawing/2014/chartex" xmlns:cx1="http://schemas.microsoft.com/office/drawing/2015/9/8/chartex" xmlns:cx2="http://schemas.microsoft.com/office/drawing/2015/10/21/chartex" xmlns:cx3="http://schemas.microsoft.com/office/drawing/2016/5/9/chartex" xmlns:cx4="http://schemas.microsoft.com/office/drawing/2016/5/10/chartex" xmlns:cx5="http://schemas.microsoft.com/office/drawing/2016/5/11/chartex" xmlns:cx6="http://schemas.microsoft.com/office/drawing/2016/5/12/chartex" xmlns:cx7="http://schemas.microsoft.com/office/drawing/2016/5/13/chartex" xmlns:cx8="http://schemas.microsoft.com/office/drawing/2016/5/14/chartex" xmlns:mc="http://schemas.openxmlformats.org/markup-compatibility/2006" xmlns:aink="http://schemas.microsoft.com/office/drawing/2016/ink" xmlns:am3d="http://schemas.microsoft.com/office/drawing/2017/model3d" xmlns:o="urn:schemas-microsoft-com:office:office" xmlns:oel="http://schemas.microsoft.com/office/2019/extlst" xmlns:r="http://schemas.openxmlformats.org/officeDocument/2006/relationships" xmlns:m="http://schemas.openxmlformats.org/officeDocument/2006/math" xmlns:v="urn:schemas-microsoft-com:vml" xmlns:wp14="http://schemas.microsoft.com/office/word/2010/wordprocessingDrawing" xmlns:wp="http://schemas.openxmlformats.org/drawingml/2006/wordprocessingDrawing" xmlns:w10="urn:schemas-microsoft-com:office:word" xmlns:w="http://schemas.openxmlformats.org/wordprocessingml/2006/main" xmlns:w14="http://schemas.microsoft.com/office/word/2010/wordml" xmlns:w15="http://schemas.microsoft.com/office/word/2012/wordml" xmlns:w16cex="http://schemas.microsoft.com/office/word/2018/wordml/cex" xmlns:w16cid="http://schemas.microsoft.com/office/word/2016/wordml/cid" xmlns:w16="http://schemas.microsoft.com/office/word/2018/wordml" xmlns:w16du="http://schemas.microsoft.com/office/word/2023/wordml/word16du" xmlns:w16sdtdh="http://schemas.microsoft.com/office/word/2020/wordml/sdtdatahash" xmlns:w16sdtfl="http://schemas.microsoft.com/office/word/2024/wordml/sdtformatlock" xmlns:w16se="http://schemas.microsoft.com/office/word/2015/wordml/symex" xmlns:wpg="http://schemas.microsoft.com/office/word/2010/wordprocessingGroup" xmlns:wpi="http://schemas.microsoft.com/office/word/2010/wordprocessingInk" xmlns:wne="http://schemas.microsoft.com/office/word/2006/wordml" xmlns:wps="http://schemas.microsoft.com/office/word/2010/wordprocessingShape" mc:Ignorable="w14 w15 w16se w16cid w16 w16cex w16sdtdh w16sdtfl w16du wp14">
   <w:body>
     <w:p>
       <w:pPr>
@@ -62,23 +62,7 @@
           <w:rFonts w:ascii="Arial" w:hAnsi="Arial" w:cs="Arial"/>
           <w:szCs w:val="28"/>
         </w:rPr>
-        <w:t>-</w:t>
-      </w:r>
-      <w:proofErr w:type="spellStart"/>
-      <w:r>
-        <w:rPr>
-          <w:rFonts w:ascii="Arial" w:hAnsi="Arial" w:cs="Arial"/>
-          <w:szCs w:val="28"/>
-        </w:rPr>
-        <w:t>Chen</w:t>
-      </w:r>
-      <w:proofErr w:type="spellEnd"/>
-      <w:r>
-        <w:rPr>
-          <w:rFonts w:ascii="Arial" w:hAnsi="Arial" w:cs="Arial"/>
-          <w:szCs w:val="28"/>
-        </w:rPr>
-        <w:t xml:space="preserve"> </w:t>
+        <w:t xml:space="preserve">-Chen </w:t>
       </w:r>
       <w:proofErr w:type="spellStart"/>
       <w:r>
@@ -365,6 +349,18 @@
     </w:p>
     <w:p>
       <w:pPr>
+        <w:pStyle w:val="Listaszerbekezds"/>
+        <w:numPr>
+          <w:ilvl w:val="1"/>
+          <w:numId w:val="1"/>
+        </w:numPr>
+      </w:pPr>
+      <w:r>
+        <w:t>Rövid animáció</w:t>
+      </w:r>
+    </w:p>
+    <w:p>
+      <w:pPr>
         <w:rPr>
           <w:b/>
         </w:rPr>
@@ -544,14 +540,11 @@
       </w:r>
     </w:p>
     <w:p>
-      <w:bookmarkStart w:id="0" w:name="_GoBack"/>
-      <w:bookmarkEnd w:id="0"/>
-    </w:p>
-    <w:p>
       <w:pPr>
         <w:pStyle w:val="Nincstrkz"/>
       </w:pPr>
       <w:r>
+        <w:lastRenderedPageBreak/>
         <w:t>Modulok és komponensek:</w:t>
       </w:r>
     </w:p>
@@ -563,7 +556,10 @@
     <w:p>
       <w:r>
         <w:tab/>
-        <w:t xml:space="preserve">Ez tartalmazza a </w:t>
+        <w:t xml:space="preserve">Ez </w:t>
+      </w:r>
+      <w:r>
+        <w:t>a főoldal</w:t>
       </w:r>
     </w:p>
     <w:p>
@@ -575,7 +571,19 @@
         <w:rPr>
           <w:i/>
         </w:rPr>
-        <w:t>Tantárgy_neve</w:t>
+        <w:t>Tantárgy</w:t>
+      </w:r>
+      <w:r>
+        <w:rPr>
+          <w:i/>
+        </w:rPr>
+        <w:t>_</w:t>
+      </w:r>
+      <w:r>
+        <w:rPr>
+          <w:i/>
+        </w:rPr>
+        <w:t>neve</w:t>
       </w:r>
       <w:proofErr w:type="spellEnd"/>
       <w:r>
@@ -591,30 +599,1393 @@
       </w:r>
     </w:p>
     <w:p>
+      <w:r>
+        <w:tab/>
+        <w:t xml:space="preserve">Minden tantárgy oldal rendelkezik saját </w:t>
+      </w:r>
+      <w:proofErr w:type="gramStart"/>
+      <w:r>
+        <w:t>HTML-el</w:t>
+      </w:r>
+      <w:proofErr w:type="gramEnd"/>
+      <w:r>
+        <w:t>, mely egyszerre csatlakozik az „</w:t>
+      </w:r>
+      <w:proofErr w:type="gramStart"/>
+      <w:r>
+        <w:t>orak.css”-</w:t>
+      </w:r>
+      <w:proofErr w:type="gramEnd"/>
+      <w:r>
+        <w:t>re</w:t>
+      </w:r>
+      <w:r>
+        <w:t xml:space="preserve"> (hogy a szövegek ugyanott legyenek), és egy saját </w:t>
+      </w:r>
+      <w:proofErr w:type="spellStart"/>
+      <w:r>
+        <w:t>internal</w:t>
+      </w:r>
+      <w:proofErr w:type="spellEnd"/>
+      <w:r>
+        <w:t xml:space="preserve"> CSS tag-re is, mely az egyedi animációt tartalmazza</w:t>
+      </w:r>
+    </w:p>
+    <w:p>
+      <w:pPr>
+        <w:rPr>
+          <w:b/>
+          <w:bCs/>
+        </w:rPr>
+      </w:pPr>
+      <w:r>
+        <w:rPr>
+          <w:b/>
+          <w:bCs/>
+        </w:rPr>
+        <w:t xml:space="preserve">Adatbázis terv, </w:t>
+      </w:r>
+      <w:proofErr w:type="spellStart"/>
+      <w:r>
+        <w:rPr>
+          <w:b/>
+          <w:bCs/>
+        </w:rPr>
+        <w:t>interface</w:t>
+      </w:r>
+      <w:proofErr w:type="spellEnd"/>
+      <w:r>
+        <w:rPr>
+          <w:b/>
+          <w:bCs/>
+        </w:rPr>
+        <w:t>:</w:t>
+      </w:r>
+    </w:p>
+    <w:p>
+      <w:r>
+        <w:t>-Nincs, mivel nem alkalmaztunk adatbázist.</w:t>
+      </w:r>
+    </w:p>
+    <w:p>
       <w:pPr>
         <w:pStyle w:val="Nincstrkz"/>
       </w:pPr>
       <w:r>
-        <w:t xml:space="preserve">Adatbázis terv, </w:t>
-      </w:r>
+        <w:t>M</w:t>
+      </w:r>
+      <w:r>
+        <w:t>appastruktúra:</w:t>
+      </w:r>
+    </w:p>
+    <w:p>
+      <w:r>
+        <w:drawing>
+          <wp:inline distT="0" distB="0" distL="0" distR="0" wp14:anchorId="130569F5" wp14:editId="0B566E2A">
+            <wp:extent cx="5760720" cy="1555750"/>
+            <wp:effectExtent l="0" t="0" r="0" b="6350"/>
+            <wp:docPr id="1652866692" name="Kép 1" descr="A képen szöveg, képernyőkép, szoftver látható&#10;&#10;Előfordulhat, hogy az AI által létrehozott tartalom helytelen."/>
+            <wp:cNvGraphicFramePr>
+              <a:graphicFrameLocks xmlns:a="http://schemas.openxmlformats.org/drawingml/2006/main" noChangeAspect="1"/>
+            </wp:cNvGraphicFramePr>
+            <a:graphic xmlns:a="http://schemas.openxmlformats.org/drawingml/2006/main">
+              <a:graphicData uri="http://schemas.openxmlformats.org/drawingml/2006/picture">
+                <pic:pic xmlns:pic="http://schemas.openxmlformats.org/drawingml/2006/picture">
+                  <pic:nvPicPr>
+                    <pic:cNvPr id="1652866692" name="Kép 1" descr="A képen szöveg, képernyőkép, szoftver látható&#10;&#10;Előfordulhat, hogy az AI által létrehozott tartalom helytelen."/>
+                    <pic:cNvPicPr/>
+                  </pic:nvPicPr>
+                  <pic:blipFill>
+                    <a:blip r:embed="rId5"/>
+                    <a:stretch>
+                      <a:fillRect/>
+                    </a:stretch>
+                  </pic:blipFill>
+                  <pic:spPr>
+                    <a:xfrm>
+                      <a:off x="0" y="0"/>
+                      <a:ext cx="5760720" cy="1555750"/>
+                    </a:xfrm>
+                    <a:prstGeom prst="rect">
+                      <a:avLst/>
+                    </a:prstGeom>
+                  </pic:spPr>
+                </pic:pic>
+              </a:graphicData>
+            </a:graphic>
+          </wp:inline>
+        </w:drawing>
+      </w:r>
+    </w:p>
+    <w:p>
+      <w:pPr>
+        <w:pStyle w:val="Nincstrkz"/>
+        <w:rPr>
+          <w:b/>
+          <w:bCs/>
+          <w:sz w:val="28"/>
+          <w:szCs w:val="28"/>
+        </w:rPr>
+      </w:pPr>
+      <w:r>
+        <w:rPr>
+          <w:b/>
+          <w:bCs/>
+          <w:sz w:val="28"/>
+          <w:szCs w:val="28"/>
+        </w:rPr>
+        <w:t>Osztálydiagrammok és algoritmusok:</w:t>
+      </w:r>
+    </w:p>
+    <w:p>
+      <w:r>
+        <w:t xml:space="preserve">-Nincs, mivel nem alkalmaztunk </w:t>
+      </w:r>
+      <w:r>
+        <w:t>se adatbázist, se algoritmust.</w:t>
+      </w:r>
+    </w:p>
+    <w:p>
+      <w:pPr>
+        <w:pStyle w:val="Nincstrkz"/>
+        <w:rPr>
+          <w:b/>
+          <w:bCs/>
+          <w:sz w:val="28"/>
+          <w:szCs w:val="28"/>
+        </w:rPr>
+      </w:pPr>
+      <w:r>
+        <w:rPr>
+          <w:b/>
+          <w:bCs/>
+          <w:sz w:val="28"/>
+          <w:szCs w:val="28"/>
+        </w:rPr>
+        <w:t>Technológia és keretren</w:t>
+      </w:r>
+      <w:r>
+        <w:rPr>
+          <w:b/>
+          <w:bCs/>
+          <w:sz w:val="28"/>
+          <w:szCs w:val="28"/>
+        </w:rPr>
+        <w:t>d</w:t>
+      </w:r>
+      <w:r>
+        <w:rPr>
+          <w:b/>
+          <w:bCs/>
+          <w:sz w:val="28"/>
+          <w:szCs w:val="28"/>
+        </w:rPr>
+        <w:t>szer:</w:t>
+      </w:r>
+    </w:p>
+    <w:p>
+      <w:r>
+        <w:t>Használt programok/weboldalak:</w:t>
+      </w:r>
+    </w:p>
+    <w:p>
+      <w:pPr>
+        <w:pStyle w:val="Listaszerbekezds"/>
+        <w:numPr>
+          <w:ilvl w:val="0"/>
+          <w:numId w:val="3"/>
+        </w:numPr>
+      </w:pPr>
       <w:proofErr w:type="spellStart"/>
       <w:r>
-        <w:t>interface</w:t>
+        <w:t>Discord</w:t>
       </w:r>
       <w:proofErr w:type="spellEnd"/>
       <w:r>
+        <w:t xml:space="preserve"> (</w:t>
+      </w:r>
+      <w:r>
+        <w:t>Hívás</w:t>
+      </w:r>
+      <w:r>
+        <w:t>)</w:t>
+      </w:r>
+    </w:p>
+    <w:p>
+      <w:pPr>
+        <w:pStyle w:val="Listaszerbekezds"/>
+        <w:numPr>
+          <w:ilvl w:val="0"/>
+          <w:numId w:val="3"/>
+        </w:numPr>
+      </w:pPr>
+      <w:proofErr w:type="spellStart"/>
+      <w:r>
+        <w:t>Github</w:t>
+      </w:r>
+      <w:proofErr w:type="spellEnd"/>
+      <w:r>
+        <w:t xml:space="preserve"> (File-ok megosztása)</w:t>
+      </w:r>
+    </w:p>
+    <w:p>
+      <w:pPr>
+        <w:pStyle w:val="Listaszerbekezds"/>
+        <w:numPr>
+          <w:ilvl w:val="0"/>
+          <w:numId w:val="3"/>
+        </w:numPr>
+      </w:pPr>
+      <w:r>
+        <w:t xml:space="preserve">Visual </w:t>
+      </w:r>
+      <w:proofErr w:type="spellStart"/>
+      <w:r>
+        <w:t>Studio</w:t>
+      </w:r>
+      <w:proofErr w:type="spellEnd"/>
+      <w:r>
+        <w:t xml:space="preserve"> </w:t>
+      </w:r>
+      <w:proofErr w:type="spellStart"/>
+      <w:r>
+        <w:t>Code</w:t>
+      </w:r>
+      <w:proofErr w:type="spellEnd"/>
+      <w:r>
+        <w:t xml:space="preserve"> (Programozási felület)</w:t>
+      </w:r>
+    </w:p>
+    <w:p>
+      <w:pPr>
+        <w:pStyle w:val="Listaszerbekezds"/>
+        <w:numPr>
+          <w:ilvl w:val="0"/>
+          <w:numId w:val="3"/>
+        </w:numPr>
+      </w:pPr>
+      <w:proofErr w:type="spellStart"/>
+      <w:r>
+        <w:t>Figma</w:t>
+      </w:r>
+      <w:proofErr w:type="spellEnd"/>
+      <w:r>
+        <w:t xml:space="preserve"> (látványterv)</w:t>
+      </w:r>
+    </w:p>
+    <w:p>
+      <w:pPr>
+        <w:pStyle w:val="Listaszerbekezds"/>
+        <w:numPr>
+          <w:ilvl w:val="0"/>
+          <w:numId w:val="3"/>
+        </w:numPr>
+      </w:pPr>
+      <w:proofErr w:type="spellStart"/>
+      <w:r>
+        <w:t>Teams</w:t>
+      </w:r>
+      <w:proofErr w:type="spellEnd"/>
+      <w:r>
+        <w:t xml:space="preserve"> </w:t>
+      </w:r>
+      <w:r>
+        <w:t>(Beszélgetés)</w:t>
+      </w:r>
+    </w:p>
+    <w:p>
+      <w:pPr>
+        <w:pStyle w:val="Listaszerbekezds"/>
+        <w:numPr>
+          <w:ilvl w:val="0"/>
+          <w:numId w:val="3"/>
+        </w:numPr>
+      </w:pPr>
+      <w:r>
+        <w:t>Google Chrome (Teszt, és fejlesztési környezet)</w:t>
+      </w:r>
+    </w:p>
+    <w:p>
+      <w:pPr>
+        <w:pStyle w:val="Listaszerbekezds"/>
+        <w:numPr>
+          <w:ilvl w:val="0"/>
+          <w:numId w:val="3"/>
+        </w:numPr>
+      </w:pPr>
+      <w:proofErr w:type="spellStart"/>
+      <w:r>
+        <w:t>ChatGPT</w:t>
+      </w:r>
+      <w:proofErr w:type="spellEnd"/>
+      <w:r>
+        <w:t xml:space="preserve"> (Rövid leírásokban kisegítés, ötletelés)</w:t>
+      </w:r>
+    </w:p>
+    <w:p>
+      <w:pPr>
+        <w:rPr>
+          <w:b/>
+          <w:bCs/>
+        </w:rPr>
+      </w:pPr>
+      <w:r>
+        <w:rPr>
+          <w:b/>
+          <w:bCs/>
+        </w:rPr>
+        <w:t>Használt programozási nyelvek:</w:t>
+      </w:r>
+    </w:p>
+    <w:p>
+      <w:pPr>
+        <w:pStyle w:val="Listaszerbekezds"/>
+        <w:numPr>
+          <w:ilvl w:val="0"/>
+          <w:numId w:val="4"/>
+        </w:numPr>
+      </w:pPr>
+      <w:r>
+        <w:t>HTML:5</w:t>
+      </w:r>
+    </w:p>
+    <w:p>
+      <w:pPr>
+        <w:pStyle w:val="Listaszerbekezds"/>
+        <w:numPr>
+          <w:ilvl w:val="0"/>
+          <w:numId w:val="4"/>
+        </w:numPr>
+      </w:pPr>
+      <w:r>
+        <w:t>CSS</w:t>
+      </w:r>
+    </w:p>
+    <w:p/>
+    <w:p>
+      <w:pPr>
+        <w:jc w:val="center"/>
+        <w:rPr>
+          <w:rFonts w:ascii="Arial" w:hAnsi="Arial" w:cs="Arial"/>
+          <w:sz w:val="40"/>
+        </w:rPr>
+      </w:pPr>
+      <w:r>
+        <w:rPr>
+          <w:rFonts w:ascii="Arial" w:hAnsi="Arial" w:cs="Arial"/>
+          <w:sz w:val="40"/>
+        </w:rPr>
+        <w:lastRenderedPageBreak/>
+        <w:t xml:space="preserve">Tesztelési </w:t>
+      </w:r>
+      <w:r>
+        <w:rPr>
+          <w:rFonts w:ascii="Arial" w:hAnsi="Arial" w:cs="Arial"/>
+          <w:sz w:val="40"/>
+        </w:rPr>
+        <w:t>dokumentáció</w:t>
+      </w:r>
+    </w:p>
+    <w:p>
+      <w:pPr>
+        <w:rPr>
+          <w:rFonts w:ascii="Arial" w:hAnsi="Arial" w:cs="Arial"/>
+          <w:i/>
+          <w:szCs w:val="28"/>
+        </w:rPr>
+      </w:pPr>
+      <w:r>
+        <w:rPr>
+          <w:rFonts w:ascii="Arial" w:hAnsi="Arial" w:cs="Arial"/>
+          <w:i/>
+          <w:szCs w:val="28"/>
+        </w:rPr>
+        <w:t>Tesztelők</w:t>
+      </w:r>
+      <w:r>
+        <w:rPr>
+          <w:rFonts w:ascii="Arial" w:hAnsi="Arial" w:cs="Arial"/>
+          <w:i/>
+          <w:szCs w:val="28"/>
+        </w:rPr>
         <w:t>:</w:t>
       </w:r>
     </w:p>
     <w:p>
-      <w:r>
-        <w:t>-Nincs, mivel nem alkalmaztunk adatbázist.</w:t>
+      <w:pPr>
+        <w:rPr>
+          <w:rFonts w:ascii="Arial" w:hAnsi="Arial" w:cs="Arial"/>
+          <w:szCs w:val="28"/>
+        </w:rPr>
+      </w:pPr>
+      <w:r>
+        <w:rPr>
+          <w:rFonts w:ascii="Arial" w:hAnsi="Arial" w:cs="Arial"/>
+          <w:szCs w:val="28"/>
+        </w:rPr>
+        <w:t>-Tomó Zalán (Csapatvezető)</w:t>
+      </w:r>
+    </w:p>
+    <w:p>
+      <w:pPr>
+        <w:rPr>
+          <w:rFonts w:ascii="Arial" w:hAnsi="Arial" w:cs="Arial"/>
+          <w:szCs w:val="28"/>
+        </w:rPr>
+      </w:pPr>
+      <w:r>
+        <w:rPr>
+          <w:rFonts w:ascii="Arial" w:hAnsi="Arial" w:cs="Arial"/>
+          <w:szCs w:val="28"/>
+        </w:rPr>
+        <w:t xml:space="preserve">-Chen </w:t>
+      </w:r>
+      <w:proofErr w:type="spellStart"/>
+      <w:r>
+        <w:rPr>
+          <w:rFonts w:ascii="Arial" w:hAnsi="Arial" w:cs="Arial"/>
+          <w:szCs w:val="28"/>
+        </w:rPr>
+        <w:t>Haole</w:t>
+      </w:r>
+      <w:proofErr w:type="spellEnd"/>
+      <w:r>
+        <w:rPr>
+          <w:rFonts w:ascii="Arial" w:hAnsi="Arial" w:cs="Arial"/>
+          <w:szCs w:val="28"/>
+        </w:rPr>
+        <w:t xml:space="preserve"> (Csapattárs)</w:t>
+      </w:r>
+    </w:p>
+    <w:p>
+      <w:pPr>
+        <w:rPr>
+          <w:rFonts w:ascii="Arial" w:hAnsi="Arial" w:cs="Arial"/>
+          <w:szCs w:val="28"/>
+        </w:rPr>
+      </w:pPr>
+      <w:r>
+        <w:rPr>
+          <w:rFonts w:ascii="Arial" w:hAnsi="Arial" w:cs="Arial"/>
+          <w:szCs w:val="28"/>
+        </w:rPr>
+        <w:t>-</w:t>
+      </w:r>
+      <w:proofErr w:type="spellStart"/>
+      <w:r>
+        <w:rPr>
+          <w:rFonts w:ascii="Arial" w:hAnsi="Arial" w:cs="Arial"/>
+          <w:szCs w:val="28"/>
+        </w:rPr>
+        <w:t>Nasz</w:t>
+      </w:r>
+      <w:proofErr w:type="spellEnd"/>
+      <w:r>
+        <w:rPr>
+          <w:rFonts w:ascii="Arial" w:hAnsi="Arial" w:cs="Arial"/>
+          <w:szCs w:val="28"/>
+        </w:rPr>
+        <w:t xml:space="preserve"> Ákos (Csapattárs)</w:t>
+      </w:r>
+    </w:p>
+    <w:p>
+      <w:pPr>
+        <w:rPr>
+          <w:rFonts w:ascii="Arial" w:hAnsi="Arial" w:cs="Arial"/>
+          <w:szCs w:val="28"/>
+        </w:rPr>
+      </w:pPr>
+      <w:r>
+        <w:rPr>
+          <w:rFonts w:ascii="Arial" w:hAnsi="Arial" w:cs="Arial"/>
+          <w:szCs w:val="28"/>
+        </w:rPr>
+        <w:t>-Fehér Szabolcs (Csapattárs)</w:t>
       </w:r>
     </w:p>
     <w:p>
       <w:pPr>
         <w:pStyle w:val="Nincstrkz"/>
-      </w:pPr>
+        <w:rPr>
+          <w:b/>
+          <w:bCs/>
+          <w:sz w:val="28"/>
+          <w:szCs w:val="28"/>
+        </w:rPr>
+      </w:pPr>
+      <w:r>
+        <w:rPr>
+          <w:b/>
+          <w:bCs/>
+          <w:sz w:val="28"/>
+          <w:szCs w:val="28"/>
+        </w:rPr>
+        <w:t>Tesztelés célja:</w:t>
+      </w:r>
+    </w:p>
+    <w:p>
+      <w:r>
+        <w:t xml:space="preserve">Biztosra </w:t>
+      </w:r>
+      <w:proofErr w:type="gramStart"/>
+      <w:r>
+        <w:t>megyünk</w:t>
+      </w:r>
+      <w:proofErr w:type="gramEnd"/>
+      <w:r>
+        <w:t xml:space="preserve"> hogy a lehető legtöbb felületen, más gépeken megfelelően jelenik meg.</w:t>
+      </w:r>
+    </w:p>
+    <w:p>
+      <w:pPr>
+        <w:pStyle w:val="Nincstrkz"/>
+        <w:rPr>
+          <w:b/>
+          <w:bCs/>
+          <w:sz w:val="28"/>
+          <w:szCs w:val="28"/>
+        </w:rPr>
+      </w:pPr>
+      <w:r>
+        <w:rPr>
+          <w:b/>
+          <w:bCs/>
+          <w:sz w:val="28"/>
+          <w:szCs w:val="28"/>
+        </w:rPr>
+        <w:t>Tesztelés ütemezése:</w:t>
+      </w:r>
+    </w:p>
+    <w:p>
+      <w:r>
+        <w:t>2025.10.07 estéje (Időhiány miatt rövidített tesztet tudunk csak folytatni)</w:t>
+      </w:r>
+    </w:p>
+    <w:p>
+      <w:pPr>
+        <w:pStyle w:val="Nincstrkz"/>
+        <w:rPr>
+          <w:b/>
+          <w:bCs/>
+          <w:sz w:val="28"/>
+          <w:szCs w:val="28"/>
+        </w:rPr>
+      </w:pPr>
+      <w:r>
+        <w:rPr>
+          <w:b/>
+          <w:bCs/>
+          <w:sz w:val="28"/>
+          <w:szCs w:val="28"/>
+        </w:rPr>
+        <w:t>Tesztelés környezete:</w:t>
+      </w:r>
+    </w:p>
+    <w:p>
+      <w:r>
+        <w:t xml:space="preserve">-Google Chrome, Opera GX, Microsoft Edge, </w:t>
+      </w:r>
+      <w:proofErr w:type="spellStart"/>
+      <w:r>
+        <w:t>Brave</w:t>
+      </w:r>
+      <w:proofErr w:type="spellEnd"/>
+      <w:r>
+        <w:t>, Firefox böngészők.</w:t>
+      </w:r>
+    </w:p>
+    <w:p>
+      <w:pPr>
+        <w:pStyle w:val="Nincstrkz"/>
+        <w:rPr>
+          <w:b/>
+          <w:bCs/>
+          <w:sz w:val="28"/>
+          <w:szCs w:val="28"/>
+        </w:rPr>
+      </w:pPr>
+      <w:r>
+        <w:rPr>
+          <w:b/>
+          <w:bCs/>
+          <w:sz w:val="28"/>
+          <w:szCs w:val="28"/>
+        </w:rPr>
+        <w:t>Tesztelés módja:</w:t>
+      </w:r>
+    </w:p>
+    <w:p>
+      <w:r>
+        <w:t>-</w:t>
+      </w:r>
+      <w:r>
+        <w:t>Minden tesztelő külön gépen más webböngészőben nyitja meg az Index.html oldalt, és rákattint az összes</w:t>
+      </w:r>
+      <w:r>
+        <w:t xml:space="preserve"> tantárgyra az órarenden, és </w:t>
+      </w:r>
+      <w:proofErr w:type="gramStart"/>
+      <w:r>
+        <w:t>megnézzük</w:t>
+      </w:r>
+      <w:proofErr w:type="gramEnd"/>
+      <w:r>
+        <w:t xml:space="preserve"> hogy rendesen jelenik meg-e. Hiba esetén egy teszteles_eredmeny.txt-be írják a hibát, hiba kiváltó okát, és lehetséges megoldását.</w:t>
+      </w:r>
+    </w:p>
+    <w:p>
+      <w:pPr>
+        <w:pStyle w:val="Nincstrkz"/>
+        <w:rPr>
+          <w:b/>
+          <w:bCs/>
+          <w:sz w:val="28"/>
+          <w:szCs w:val="28"/>
+        </w:rPr>
+      </w:pPr>
+      <w:r>
+        <w:rPr>
+          <w:b/>
+          <w:bCs/>
+          <w:sz w:val="28"/>
+          <w:szCs w:val="28"/>
+        </w:rPr>
+        <w:t xml:space="preserve">Tesztelés </w:t>
+      </w:r>
+      <w:r>
+        <w:rPr>
+          <w:b/>
+          <w:bCs/>
+          <w:sz w:val="28"/>
+          <w:szCs w:val="28"/>
+        </w:rPr>
+        <w:t>eredménye</w:t>
+      </w:r>
+      <w:r>
+        <w:rPr>
+          <w:b/>
+          <w:bCs/>
+          <w:sz w:val="28"/>
+          <w:szCs w:val="28"/>
+        </w:rPr>
+        <w:t>:</w:t>
+      </w:r>
+    </w:p>
+    <w:p>
+      <w:r>
+        <w:t>Siker, semmilyen hibát nem érzékeltünk.</w:t>
+      </w:r>
+    </w:p>
+    <w:p>
+      <w:r>
+        <w:t xml:space="preserve">(Átméretezés esetén a képek elcsúsztak, de a </w:t>
+      </w:r>
+      <w:proofErr w:type="spellStart"/>
+      <w:r>
+        <w:t>reszponz</w:t>
+      </w:r>
+      <w:r>
+        <w:t>í</w:t>
+      </w:r>
+      <w:r>
+        <w:t>vitás</w:t>
+      </w:r>
+      <w:proofErr w:type="spellEnd"/>
+      <w:r>
+        <w:t xml:space="preserve"> nem volt követelmény)</w:t>
+      </w:r>
+    </w:p>
+    <w:p/>
+    <w:p/>
+    <w:p>
+      <w:pPr>
+        <w:pageBreakBefore/>
+        <w:jc w:val="center"/>
+        <w:rPr>
+          <w:rFonts w:ascii="Arial" w:hAnsi="Arial" w:cs="Arial"/>
+          <w:sz w:val="40"/>
+        </w:rPr>
+      </w:pPr>
+      <w:r>
+        <w:rPr>
+          <w:rFonts w:ascii="Arial" w:hAnsi="Arial" w:cs="Arial"/>
+          <w:sz w:val="40"/>
+        </w:rPr>
+        <w:lastRenderedPageBreak/>
+        <w:t>Felhasználói</w:t>
+      </w:r>
+      <w:r>
+        <w:rPr>
+          <w:rFonts w:ascii="Arial" w:hAnsi="Arial" w:cs="Arial"/>
+          <w:sz w:val="40"/>
+        </w:rPr>
+        <w:t xml:space="preserve"> </w:t>
+      </w:r>
+      <w:r>
+        <w:rPr>
+          <w:rFonts w:ascii="Arial" w:hAnsi="Arial" w:cs="Arial"/>
+          <w:sz w:val="40"/>
+        </w:rPr>
+        <w:t>dokumentáció</w:t>
+      </w:r>
+    </w:p>
+    <w:p>
+      <w:r>
+        <w:rPr>
+          <w:b/>
+          <w:bCs/>
+        </w:rPr>
+        <w:t>Telepítési útmutató:</w:t>
+      </w:r>
+      <w:r>
+        <w:t xml:space="preserve"> -</w:t>
+      </w:r>
+    </w:p>
+    <w:p>
+      <w:pPr>
+        <w:rPr>
+          <w:b/>
+          <w:bCs/>
+        </w:rPr>
+      </w:pPr>
+      <w:r>
+        <w:rPr>
+          <w:b/>
+          <w:bCs/>
+        </w:rPr>
+        <w:t>Használati kézikönyv:</w:t>
+      </w:r>
+    </w:p>
+    <w:p>
+      <w:pPr>
+        <w:rPr>
+          <w:i/>
+          <w:iCs/>
+        </w:rPr>
+      </w:pPr>
+      <w:r>
+        <w:rPr>
+          <w:i/>
+          <w:iCs/>
+        </w:rPr>
+        <w:t>Tantárgy</w:t>
+      </w:r>
+      <w:r>
+        <w:rPr>
+          <w:i/>
+          <w:iCs/>
+        </w:rPr>
+        <w:t xml:space="preserve"> elérése</w:t>
+      </w:r>
+      <w:r>
+        <w:rPr>
+          <w:i/>
+          <w:iCs/>
+        </w:rPr>
+        <w:t>:</w:t>
+      </w:r>
+    </w:p>
+    <w:p>
+      <w:pPr>
+        <w:pStyle w:val="Listaszerbekezds"/>
+        <w:numPr>
+          <w:ilvl w:val="0"/>
+          <w:numId w:val="6"/>
+        </w:numPr>
+      </w:pPr>
+      <w:r>
+        <w:t>Nyisd meg az Index.html főoldalt.</w:t>
+      </w:r>
+    </w:p>
+    <w:p>
+      <w:pPr>
+        <w:pStyle w:val="Listaszerbekezds"/>
+        <w:numPr>
+          <w:ilvl w:val="0"/>
+          <w:numId w:val="6"/>
+        </w:numPr>
+      </w:pPr>
+      <w:r>
+        <w:t xml:space="preserve">Görgess le, vagy a navigációs fejlécben nyomj az „órarend” szövegre, </w:t>
+      </w:r>
+      <w:r>
+        <w:t>amig eléred az</w:t>
+      </w:r>
+      <w:r>
+        <w:t xml:space="preserve"> órarend</w:t>
+      </w:r>
+      <w:r>
+        <w:t>et</w:t>
+      </w:r>
+    </w:p>
+    <w:p>
+      <w:pPr>
+        <w:pStyle w:val="Listaszerbekezds"/>
+        <w:numPr>
+          <w:ilvl w:val="0"/>
+          <w:numId w:val="6"/>
+        </w:numPr>
+      </w:pPr>
+      <w:r>
+        <w:t xml:space="preserve">Kattints a </w:t>
+      </w:r>
+      <w:r>
+        <w:rPr>
+          <w:color w:val="000000" w:themeColor="text1"/>
+        </w:rPr>
+        <w:t xml:space="preserve">kívánt tantárgy szövegére, hogy </w:t>
+      </w:r>
+      <w:r>
+        <w:t>átdobjon</w:t>
+      </w:r>
+      <w:r>
+        <w:t xml:space="preserve"> </w:t>
+      </w:r>
+      <w:r>
+        <w:t>tantárgy saját weblapjára egy új ablakban.</w:t>
+      </w:r>
+    </w:p>
+    <w:p>
+      <w:pPr>
+        <w:rPr>
+          <w:i/>
+          <w:iCs/>
+        </w:rPr>
+      </w:pPr>
+      <w:r>
+        <w:rPr>
+          <w:i/>
+          <w:iCs/>
+        </w:rPr>
+        <w:t>Visszatérés a főoldalra:</w:t>
+      </w:r>
+    </w:p>
+    <w:p>
+      <w:pPr>
+        <w:pStyle w:val="Listaszerbekezds"/>
+        <w:numPr>
+          <w:ilvl w:val="0"/>
+          <w:numId w:val="8"/>
+        </w:numPr>
+      </w:pPr>
+      <w:r>
+        <w:t xml:space="preserve">A </w:t>
+      </w:r>
+      <w:r>
+        <w:t>navigációs fejlécben</w:t>
+      </w:r>
+      <w:r>
+        <w:t xml:space="preserve"> a bal fenti „T</w:t>
+      </w:r>
+      <w:r>
+        <w:t>ÜRR</w:t>
+      </w:r>
+      <w:r>
+        <w:t xml:space="preserve">” </w:t>
+      </w:r>
+      <w:r>
+        <w:t>szövegre</w:t>
+      </w:r>
+      <w:r>
+        <w:t xml:space="preserve"> kattint</w:t>
+      </w:r>
+      <w:r>
+        <w:t>v</w:t>
+      </w:r>
+      <w:r>
+        <w:t xml:space="preserve">a visszadob téged az </w:t>
+      </w:r>
+      <w:r>
+        <w:t>Index.html főold</w:t>
+      </w:r>
+      <w:r>
+        <w:t>alra.</w:t>
+      </w:r>
+    </w:p>
+    <w:p>
+      <w:pPr>
+        <w:rPr>
+          <w:b/>
+          <w:bCs/>
+        </w:rPr>
+      </w:pPr>
+      <w:r>
+        <w:rPr>
+          <w:b/>
+          <w:bCs/>
+        </w:rPr>
+        <w:t>Hibaelhárítási útmutató</w:t>
+      </w:r>
+      <w:r>
+        <w:rPr>
+          <w:b/>
+          <w:bCs/>
+        </w:rPr>
+        <w:t>:</w:t>
+      </w:r>
+    </w:p>
+    <w:p>
+      <w:pPr>
+        <w:rPr>
+          <w:i/>
+          <w:iCs/>
+          <w:u w:val="single"/>
+        </w:rPr>
+      </w:pPr>
+      <w:r>
+        <w:rPr>
+          <w:b/>
+          <w:bCs/>
+          <w:i/>
+          <w:iCs/>
+          <w:u w:val="single"/>
+        </w:rPr>
+        <w:t>-</w:t>
+      </w:r>
+      <w:r>
+        <w:rPr>
+          <w:i/>
+          <w:iCs/>
+          <w:u w:val="single"/>
+        </w:rPr>
+        <w:t xml:space="preserve">Ha valami hibásan </w:t>
+      </w:r>
+      <w:r>
+        <w:rPr>
+          <w:i/>
+          <w:iCs/>
+          <w:u w:val="single"/>
+        </w:rPr>
+        <w:t xml:space="preserve">jelenne meg: </w:t>
+      </w:r>
+    </w:p>
+    <w:p>
+      <w:r>
+        <w:t>Tölts újra az oldalt (</w:t>
+      </w:r>
+      <w:proofErr w:type="spellStart"/>
+      <w:r>
+        <w:t>Ctrl+r</w:t>
+      </w:r>
+      <w:proofErr w:type="spellEnd"/>
+      <w:r>
+        <w:t xml:space="preserve"> vagy </w:t>
+      </w:r>
+      <w:proofErr w:type="spellStart"/>
+      <w:r>
+        <w:t>chromium</w:t>
+      </w:r>
+      <w:proofErr w:type="spellEnd"/>
+      <w:r>
+        <w:t xml:space="preserve"> böngészőkön a bal-fenti körkörös nyíl)</w:t>
+      </w:r>
+    </w:p>
+    <w:p>
+      <w:r>
+        <w:rPr>
+          <w:b/>
+          <w:bCs/>
+          <w:i/>
+          <w:iCs/>
+          <w:u w:val="single"/>
+        </w:rPr>
+        <w:t>-</w:t>
+      </w:r>
+      <w:r>
+        <w:rPr>
+          <w:i/>
+          <w:iCs/>
+          <w:u w:val="single"/>
+        </w:rPr>
+        <w:t>Ha</w:t>
+      </w:r>
+      <w:r>
+        <w:rPr>
+          <w:i/>
+          <w:iCs/>
+          <w:u w:val="single"/>
+        </w:rPr>
+        <w:t xml:space="preserve"> az oldal nem elérhető:</w:t>
+      </w:r>
+      <w:r>
+        <w:t xml:space="preserve"> </w:t>
+      </w:r>
+    </w:p>
+    <w:p>
+      <w:r>
+        <w:t>Ellenőrizd, hogy van-e internetkapcsolat</w:t>
+      </w:r>
+    </w:p>
+    <w:p>
+      <w:r>
+        <w:rPr>
+          <w:b/>
+          <w:bCs/>
+          <w:i/>
+          <w:iCs/>
+          <w:u w:val="single"/>
+        </w:rPr>
+        <w:t>-</w:t>
+      </w:r>
+      <w:r>
+        <w:rPr>
+          <w:i/>
+          <w:iCs/>
+          <w:u w:val="single"/>
+        </w:rPr>
+        <w:t>Van internet, de</w:t>
+      </w:r>
+      <w:r>
+        <w:rPr>
+          <w:i/>
+          <w:iCs/>
+          <w:u w:val="single"/>
+        </w:rPr>
+        <w:t xml:space="preserve"> az oldal nem elérhető:</w:t>
+      </w:r>
+      <w:r>
+        <w:t xml:space="preserve"> </w:t>
+      </w:r>
+    </w:p>
+    <w:p>
+      <w:r>
+        <w:t>A hiba kiszolgáltató oldalú, vagy a szerver karbantartás alatt van, térjen vissza később.</w:t>
+      </w:r>
+    </w:p>
+    <w:p>
+      <w:pPr>
+        <w:pageBreakBefore/>
+        <w:jc w:val="center"/>
+        <w:rPr>
+          <w:rFonts w:ascii="Arial" w:hAnsi="Arial" w:cs="Arial"/>
+          <w:sz w:val="40"/>
+        </w:rPr>
+      </w:pPr>
+      <w:r>
+        <w:rPr>
+          <w:rFonts w:ascii="Arial" w:hAnsi="Arial" w:cs="Arial"/>
+          <w:sz w:val="40"/>
+        </w:rPr>
+        <w:lastRenderedPageBreak/>
+        <w:t>Karbantartási</w:t>
+      </w:r>
+      <w:r>
+        <w:rPr>
+          <w:rFonts w:ascii="Arial" w:hAnsi="Arial" w:cs="Arial"/>
+          <w:sz w:val="40"/>
+        </w:rPr>
+        <w:t xml:space="preserve"> </w:t>
+      </w:r>
+      <w:r>
+        <w:rPr>
+          <w:rFonts w:ascii="Arial" w:hAnsi="Arial" w:cs="Arial"/>
+          <w:sz w:val="40"/>
+        </w:rPr>
+        <w:t>dokumentáció</w:t>
+      </w:r>
+    </w:p>
+    <w:p>
+      <w:pPr>
+        <w:rPr>
+          <w:noProof/>
+        </w:rPr>
+      </w:pPr>
+      <w:r>
+        <w:rPr>
+          <w:noProof/>
+        </w:rPr>
+        <w:drawing>
+          <wp:anchor distT="0" distB="0" distL="114300" distR="114300" simplePos="0" relativeHeight="251658240" behindDoc="0" locked="0" layoutInCell="1" allowOverlap="1" wp14:anchorId="25802B29" wp14:editId="04513B48">
+            <wp:simplePos x="0" y="0"/>
+            <wp:positionH relativeFrom="margin">
+              <wp:align>left</wp:align>
+            </wp:positionH>
+            <wp:positionV relativeFrom="paragraph">
+              <wp:posOffset>154940</wp:posOffset>
+            </wp:positionV>
+            <wp:extent cx="1485900" cy="1337945"/>
+            <wp:effectExtent l="0" t="0" r="0" b="0"/>
+            <wp:wrapSquare wrapText="bothSides"/>
+            <wp:docPr id="517067420" name="Kép 1"/>
+            <wp:cNvGraphicFramePr>
+              <a:graphicFrameLocks xmlns:a="http://schemas.openxmlformats.org/drawingml/2006/main" noChangeAspect="1"/>
+            </wp:cNvGraphicFramePr>
+            <a:graphic xmlns:a="http://schemas.openxmlformats.org/drawingml/2006/main">
+              <a:graphicData uri="http://schemas.openxmlformats.org/drawingml/2006/picture">
+                <pic:pic xmlns:pic="http://schemas.openxmlformats.org/drawingml/2006/picture">
+                  <pic:nvPicPr>
+                    <pic:cNvPr id="0" name="Picture 1"/>
+                    <pic:cNvPicPr>
+                      <a:picLocks noChangeAspect="1" noChangeArrowheads="1"/>
+                    </pic:cNvPicPr>
+                  </pic:nvPicPr>
+                  <pic:blipFill rotWithShape="1">
+                    <a:blip r:embed="rId6">
+                      <a:extLst>
+                        <a:ext uri="{28A0092B-C50C-407E-A947-70E740481C1C}">
+                          <a14:useLocalDpi xmlns:a14="http://schemas.microsoft.com/office/drawing/2010/main" val="0"/>
+                        </a:ext>
+                      </a:extLst>
+                    </a:blip>
+                    <a:srcRect l="6428" t="8572" b="7143"/>
+                    <a:stretch>
+                      <a:fillRect/>
+                    </a:stretch>
+                  </pic:blipFill>
+                  <pic:spPr bwMode="auto">
+                    <a:xfrm>
+                      <a:off x="0" y="0"/>
+                      <a:ext cx="1485900" cy="1337945"/>
+                    </a:xfrm>
+                    <a:prstGeom prst="rect">
+                      <a:avLst/>
+                    </a:prstGeom>
+                    <a:noFill/>
+                    <a:ln>
+                      <a:noFill/>
+                    </a:ln>
+                    <a:extLst>
+                      <a:ext uri="{53640926-AAD7-44D8-BBD7-CCE9431645EC}">
+                        <a14:shadowObscured xmlns:a14="http://schemas.microsoft.com/office/drawing/2010/main"/>
+                      </a:ext>
+                    </a:extLst>
+                  </pic:spPr>
+                </pic:pic>
+              </a:graphicData>
+            </a:graphic>
+            <wp14:sizeRelH relativeFrom="margin">
+              <wp14:pctWidth>0</wp14:pctWidth>
+            </wp14:sizeRelH>
+            <wp14:sizeRelV relativeFrom="margin">
+              <wp14:pctHeight>0</wp14:pctHeight>
+            </wp14:sizeRelV>
+          </wp:anchor>
+        </w:drawing>
+      </w:r>
+    </w:p>
+    <w:p>
+      <w:pPr>
+        <w:rPr>
+          <w:b/>
+          <w:bCs/>
+        </w:rPr>
+      </w:pPr>
+      <w:r>
+        <w:rPr>
+          <w:b/>
+          <w:bCs/>
+        </w:rPr>
+        <w:t>Verziókezelési információ:</w:t>
+      </w:r>
+    </w:p>
+    <w:p>
+      <w:r>
+        <w:t>-</w:t>
+      </w:r>
+      <w:proofErr w:type="spellStart"/>
+      <w:r>
+        <w:t>Github</w:t>
+      </w:r>
+      <w:proofErr w:type="spellEnd"/>
+      <w:r>
+        <w:t xml:space="preserve"> felületén az összes változtatás megtekinthető.</w:t>
+      </w:r>
+    </w:p>
+    <w:p>
+      <w:r>
+        <w:t xml:space="preserve">Link: </w:t>
+      </w:r>
+      <w:hyperlink r:id="rId7" w:history="1">
+        <w:r>
+          <w:rPr>
+            <w:rStyle w:val="Hiperhivatkozs"/>
+          </w:rPr>
+          <w:t>https://github.com/mecca43/11E-weboldal</w:t>
+        </w:r>
+      </w:hyperlink>
+    </w:p>
+    <w:p/>
+    <w:p>
+      <w:pPr>
+        <w:rPr>
+          <w:b/>
+          <w:bCs/>
+        </w:rPr>
+      </w:pPr>
+      <w:r>
+        <w:rPr>
+          <w:b/>
+          <w:bCs/>
+        </w:rPr>
+        <w:t>Frissítési és</w:t>
+      </w:r>
+      <w:r>
+        <w:rPr>
+          <w:b/>
+          <w:bCs/>
+        </w:rPr>
+        <w:t xml:space="preserve"> </w:t>
+      </w:r>
+      <w:r>
+        <w:rPr>
+          <w:b/>
+          <w:bCs/>
+        </w:rPr>
+        <w:t xml:space="preserve">migrációs </w:t>
+      </w:r>
+      <w:r>
+        <w:rPr>
+          <w:b/>
+          <w:bCs/>
+        </w:rPr>
+        <w:t>információ:</w:t>
+      </w:r>
+    </w:p>
+    <w:p>
+      <w:r>
+        <w:t>Új verzió esetén a kis fájlméret miatt ajánlott az összes öreg file letörlése, Új verzió felhelyezése. Az összes adat a saját HTML lapjában, illetve saját mappájában van tárolva.</w:t>
+      </w:r>
+    </w:p>
+    <w:p>
+      <w:pPr>
+        <w:pStyle w:val="Nincstrkz"/>
+      </w:pPr>
+      <w:r>
+        <w:t>Üzemeltetési leírás:</w:t>
+      </w:r>
+    </w:p>
+    <w:p>
+      <w:pPr>
+        <w:rPr>
+          <w:b/>
+          <w:bCs/>
+        </w:rPr>
+      </w:pPr>
+      <w:r>
+        <w:rPr>
+          <w:b/>
+          <w:bCs/>
+        </w:rPr>
+        <w:t>Rendszerkövetelmények:</w:t>
+      </w:r>
+    </w:p>
+    <w:p>
+      <w:r>
+        <w:t xml:space="preserve">Minimum: </w:t>
+      </w:r>
+    </w:p>
+    <w:p>
+      <w:r>
+        <w:t xml:space="preserve">Operációs rendszer: Windows </w:t>
+      </w:r>
+      <w:r>
+        <w:t>7-</w:t>
+      </w:r>
+      <w:r>
+        <w:t>10</w:t>
+      </w:r>
+      <w:r>
+        <w:t>-11</w:t>
+      </w:r>
+      <w:r>
+        <w:t xml:space="preserve">, Linux, vagy </w:t>
+      </w:r>
+      <w:proofErr w:type="spellStart"/>
+      <w:r>
+        <w:t>MacOS</w:t>
+      </w:r>
+      <w:proofErr w:type="spellEnd"/>
+      <w:r>
+        <w:t xml:space="preserve"> </w:t>
+      </w:r>
+    </w:p>
+    <w:p>
+      <w:r>
+        <w:t>Gépigény: 4GB Ram, Intel Pentium 4</w:t>
+      </w:r>
+      <w:r>
+        <w:t>,</w:t>
+      </w:r>
+    </w:p>
+    <w:p>
+      <w:pPr>
+        <w:rPr>
+          <w:b/>
+          <w:bCs/>
+        </w:rPr>
+      </w:pPr>
+      <w:r>
+        <w:rPr>
+          <w:b/>
+          <w:bCs/>
+        </w:rPr>
+        <w:t>Biztonsági mentés:</w:t>
+      </w:r>
+    </w:p>
+    <w:p>
+      <w:r>
+        <w:t>-</w:t>
+      </w:r>
+      <w:r>
+        <w:t xml:space="preserve">Kis méret miatt ajánlott egy </w:t>
+      </w:r>
+      <w:proofErr w:type="spellStart"/>
+      <w:r>
+        <w:t>Zip</w:t>
+      </w:r>
+      <w:proofErr w:type="spellEnd"/>
+      <w:r>
+        <w:t xml:space="preserve">-ben az egész </w:t>
+      </w:r>
+      <w:proofErr w:type="spellStart"/>
+      <w:r>
+        <w:t>repository</w:t>
+      </w:r>
+      <w:proofErr w:type="spellEnd"/>
+      <w:r>
+        <w:t>-t egy külön meghajtón tárolni (</w:t>
+      </w:r>
+      <w:proofErr w:type="spellStart"/>
+      <w:r>
+        <w:t>Raid</w:t>
+      </w:r>
+      <w:proofErr w:type="spellEnd"/>
+      <w:r>
+        <w:t xml:space="preserve"> 1)</w:t>
+      </w:r>
+    </w:p>
+    <w:p>
+      <w:pPr>
+        <w:rPr>
+          <w:b/>
+          <w:bCs/>
+        </w:rPr>
+      </w:pPr>
+      <w:r>
+        <w:rPr>
+          <w:b/>
+          <w:bCs/>
+        </w:rPr>
+        <w:t>Helyreállítási útmutató</w:t>
+      </w:r>
+      <w:r>
+        <w:rPr>
+          <w:b/>
+          <w:bCs/>
+        </w:rPr>
+        <w:t>:</w:t>
+      </w:r>
+    </w:p>
+    <w:p>
+      <w:r>
+        <w:t>-</w:t>
+      </w:r>
+      <w:r>
+        <w:t>Kis méret miatt ajánlott</w:t>
+      </w:r>
+      <w:r>
+        <w:t xml:space="preserve"> az egész weboldalt letörölni, majd újra feltölteni.</w:t>
+      </w:r>
     </w:p>
     <w:sectPr>
       <w:pgSz w:w="11906" w:h="16838"/>
@@ -627,7 +1998,7 @@
 </file>
 
 <file path=word/numbering.xml><?xml version="1.0" encoding="utf-8"?>
-<w:numbering xmlns:wpc="http://schemas.microsoft.com/office/word/2010/wordprocessingCanvas" xmlns:cx="http://schemas.microsoft.com/office/drawing/2014/chartex" xmlns:cx1="http://schemas.microsoft.com/office/drawing/2015/9/8/chartex" xmlns:cx2="http://schemas.microsoft.com/office/drawing/2015/10/21/chartex" xmlns:cx3="http://schemas.microsoft.com/office/drawing/2016/5/9/chartex" xmlns:cx4="http://schemas.microsoft.com/office/drawing/2016/5/10/chartex" xmlns:cx5="http://schemas.microsoft.com/office/drawing/2016/5/11/chartex" xmlns:cx6="http://schemas.microsoft.com/office/drawing/2016/5/12/chartex" xmlns:cx7="http://schemas.microsoft.com/office/drawing/2016/5/13/chartex" xmlns:cx8="http://schemas.microsoft.com/office/drawing/2016/5/14/chartex" xmlns:mc="http://schemas.openxmlformats.org/markup-compatibility/2006" xmlns:aink="http://schemas.microsoft.com/office/drawing/2016/ink" xmlns:am3d="http://schemas.microsoft.com/office/drawing/2017/model3d" xmlns:o="urn:schemas-microsoft-com:office:office" xmlns:r="http://schemas.openxmlformats.org/officeDocument/2006/relationships" xmlns:m="http://schemas.openxmlformats.org/officeDocument/2006/math" xmlns:v="urn:schemas-microsoft-com:vml" xmlns:wp14="http://schemas.microsoft.com/office/word/2010/wordprocessingDrawing" xmlns:wp="http://schemas.openxmlformats.org/drawingml/2006/wordprocessingDrawing" xmlns:w10="urn:schemas-microsoft-com:office:word" xmlns:w="http://schemas.openxmlformats.org/wordprocessingml/2006/main" xmlns:w14="http://schemas.microsoft.com/office/word/2010/wordml" xmlns:w15="http://schemas.microsoft.com/office/word/2012/wordml" xmlns:w16cid="http://schemas.microsoft.com/office/word/2016/wordml/cid" xmlns:w16se="http://schemas.microsoft.com/office/word/2015/wordml/symex" xmlns:wpg="http://schemas.microsoft.com/office/word/2010/wordprocessingGroup" xmlns:wpi="http://schemas.microsoft.com/office/word/2010/wordprocessingInk" xmlns:wne="http://schemas.microsoft.com/office/word/2006/wordml" xmlns:wps="http://schemas.microsoft.com/office/word/2010/wordprocessingShape" mc:Ignorable="w14 w15 w16se w16cid wp14">
+<w:numbering xmlns:wpc="http://schemas.microsoft.com/office/word/2010/wordprocessingCanvas" xmlns:cx="http://schemas.microsoft.com/office/drawing/2014/chartex" xmlns:cx1="http://schemas.microsoft.com/office/drawing/2015/9/8/chartex" xmlns:cx2="http://schemas.microsoft.com/office/drawing/2015/10/21/chartex" xmlns:cx3="http://schemas.microsoft.com/office/drawing/2016/5/9/chartex" xmlns:cx4="http://schemas.microsoft.com/office/drawing/2016/5/10/chartex" xmlns:cx5="http://schemas.microsoft.com/office/drawing/2016/5/11/chartex" xmlns:cx6="http://schemas.microsoft.com/office/drawing/2016/5/12/chartex" xmlns:cx7="http://schemas.microsoft.com/office/drawing/2016/5/13/chartex" xmlns:cx8="http://schemas.microsoft.com/office/drawing/2016/5/14/chartex" xmlns:mc="http://schemas.openxmlformats.org/markup-compatibility/2006" xmlns:aink="http://schemas.microsoft.com/office/drawing/2016/ink" xmlns:am3d="http://schemas.microsoft.com/office/drawing/2017/model3d" xmlns:o="urn:schemas-microsoft-com:office:office" xmlns:oel="http://schemas.microsoft.com/office/2019/extlst" xmlns:r="http://schemas.openxmlformats.org/officeDocument/2006/relationships" xmlns:m="http://schemas.openxmlformats.org/officeDocument/2006/math" xmlns:v="urn:schemas-microsoft-com:vml" xmlns:wp14="http://schemas.microsoft.com/office/word/2010/wordprocessingDrawing" xmlns:wp="http://schemas.openxmlformats.org/drawingml/2006/wordprocessingDrawing" xmlns:w10="urn:schemas-microsoft-com:office:word" xmlns:w="http://schemas.openxmlformats.org/wordprocessingml/2006/main" xmlns:w14="http://schemas.microsoft.com/office/word/2010/wordml" xmlns:w15="http://schemas.microsoft.com/office/word/2012/wordml" xmlns:w16cex="http://schemas.microsoft.com/office/word/2018/wordml/cex" xmlns:w16cid="http://schemas.microsoft.com/office/word/2016/wordml/cid" xmlns:w16="http://schemas.microsoft.com/office/word/2018/wordml" xmlns:w16du="http://schemas.microsoft.com/office/word/2023/wordml/word16du" xmlns:w16sdtdh="http://schemas.microsoft.com/office/word/2020/wordml/sdtdatahash" xmlns:w16sdtfl="http://schemas.microsoft.com/office/word/2024/wordml/sdtformatlock" xmlns:w16se="http://schemas.microsoft.com/office/word/2015/wordml/symex" xmlns:wpg="http://schemas.microsoft.com/office/word/2010/wordprocessingGroup" xmlns:wpi="http://schemas.microsoft.com/office/word/2010/wordprocessingInk" xmlns:wne="http://schemas.microsoft.com/office/word/2006/wordml" xmlns:wps="http://schemas.microsoft.com/office/word/2010/wordprocessingShape" mc:Ignorable="w14 w15 w16se w16cid w16 w16cex w16sdtdh w16sdtfl w16du wp14">
   <w:abstractNum w:abstractNumId="0" w15:restartNumberingAfterBreak="0">
     <w:nsid w:val="001C5D7F"/>
     <w:multiLevelType w:val="hybridMultilevel"/>
@@ -742,6 +2113,689 @@
     </w:lvl>
   </w:abstractNum>
   <w:abstractNum w:abstractNumId="1" w15:restartNumberingAfterBreak="0">
+    <w:nsid w:val="19DF47DE"/>
+    <w:multiLevelType w:val="hybridMultilevel"/>
+    <w:tmpl w:val="68D2A0B4"/>
+    <w:lvl w:ilvl="0" w:tplc="2C26FDC0">
+      <w:start w:val="2025"/>
+      <w:numFmt w:val="bullet"/>
+      <w:lvlText w:val="-"/>
+      <w:lvlJc w:val="left"/>
+      <w:pPr>
+        <w:ind w:left="1068" w:hanging="360"/>
+      </w:pPr>
+      <w:rPr>
+        <w:rFonts w:ascii="Calibri" w:eastAsiaTheme="minorHAnsi" w:hAnsi="Calibri" w:cs="Calibri" w:hint="default"/>
+      </w:rPr>
+    </w:lvl>
+    <w:lvl w:ilvl="1" w:tplc="08090003" w:tentative="1">
+      <w:start w:val="1"/>
+      <w:numFmt w:val="bullet"/>
+      <w:lvlText w:val="o"/>
+      <w:lvlJc w:val="left"/>
+      <w:pPr>
+        <w:ind w:left="1788" w:hanging="360"/>
+      </w:pPr>
+      <w:rPr>
+        <w:rFonts w:ascii="Courier New" w:hAnsi="Courier New" w:cs="Courier New" w:hint="default"/>
+      </w:rPr>
+    </w:lvl>
+    <w:lvl w:ilvl="2" w:tplc="08090005" w:tentative="1">
+      <w:start w:val="1"/>
+      <w:numFmt w:val="bullet"/>
+      <w:lvlText w:val=""/>
+      <w:lvlJc w:val="left"/>
+      <w:pPr>
+        <w:ind w:left="2508" w:hanging="360"/>
+      </w:pPr>
+      <w:rPr>
+        <w:rFonts w:ascii="Wingdings" w:hAnsi="Wingdings" w:hint="default"/>
+      </w:rPr>
+    </w:lvl>
+    <w:lvl w:ilvl="3" w:tplc="08090001" w:tentative="1">
+      <w:start w:val="1"/>
+      <w:numFmt w:val="bullet"/>
+      <w:lvlText w:val=""/>
+      <w:lvlJc w:val="left"/>
+      <w:pPr>
+        <w:ind w:left="3228" w:hanging="360"/>
+      </w:pPr>
+      <w:rPr>
+        <w:rFonts w:ascii="Symbol" w:hAnsi="Symbol" w:hint="default"/>
+      </w:rPr>
+    </w:lvl>
+    <w:lvl w:ilvl="4" w:tplc="08090003" w:tentative="1">
+      <w:start w:val="1"/>
+      <w:numFmt w:val="bullet"/>
+      <w:lvlText w:val="o"/>
+      <w:lvlJc w:val="left"/>
+      <w:pPr>
+        <w:ind w:left="3948" w:hanging="360"/>
+      </w:pPr>
+      <w:rPr>
+        <w:rFonts w:ascii="Courier New" w:hAnsi="Courier New" w:cs="Courier New" w:hint="default"/>
+      </w:rPr>
+    </w:lvl>
+    <w:lvl w:ilvl="5" w:tplc="08090005" w:tentative="1">
+      <w:start w:val="1"/>
+      <w:numFmt w:val="bullet"/>
+      <w:lvlText w:val=""/>
+      <w:lvlJc w:val="left"/>
+      <w:pPr>
+        <w:ind w:left="4668" w:hanging="360"/>
+      </w:pPr>
+      <w:rPr>
+        <w:rFonts w:ascii="Wingdings" w:hAnsi="Wingdings" w:hint="default"/>
+      </w:rPr>
+    </w:lvl>
+    <w:lvl w:ilvl="6" w:tplc="08090001" w:tentative="1">
+      <w:start w:val="1"/>
+      <w:numFmt w:val="bullet"/>
+      <w:lvlText w:val=""/>
+      <w:lvlJc w:val="left"/>
+      <w:pPr>
+        <w:ind w:left="5388" w:hanging="360"/>
+      </w:pPr>
+      <w:rPr>
+        <w:rFonts w:ascii="Symbol" w:hAnsi="Symbol" w:hint="default"/>
+      </w:rPr>
+    </w:lvl>
+    <w:lvl w:ilvl="7" w:tplc="08090003" w:tentative="1">
+      <w:start w:val="1"/>
+      <w:numFmt w:val="bullet"/>
+      <w:lvlText w:val="o"/>
+      <w:lvlJc w:val="left"/>
+      <w:pPr>
+        <w:ind w:left="6108" w:hanging="360"/>
+      </w:pPr>
+      <w:rPr>
+        <w:rFonts w:ascii="Courier New" w:hAnsi="Courier New" w:cs="Courier New" w:hint="default"/>
+      </w:rPr>
+    </w:lvl>
+    <w:lvl w:ilvl="8" w:tplc="08090005" w:tentative="1">
+      <w:start w:val="1"/>
+      <w:numFmt w:val="bullet"/>
+      <w:lvlText w:val=""/>
+      <w:lvlJc w:val="left"/>
+      <w:pPr>
+        <w:ind w:left="6828" w:hanging="360"/>
+      </w:pPr>
+      <w:rPr>
+        <w:rFonts w:ascii="Wingdings" w:hAnsi="Wingdings" w:hint="default"/>
+      </w:rPr>
+    </w:lvl>
+  </w:abstractNum>
+  <w:abstractNum w:abstractNumId="2" w15:restartNumberingAfterBreak="0">
+    <w:nsid w:val="24A32E14"/>
+    <w:multiLevelType w:val="hybridMultilevel"/>
+    <w:tmpl w:val="F0F457F6"/>
+    <w:lvl w:ilvl="0" w:tplc="0809000F">
+      <w:start w:val="1"/>
+      <w:numFmt w:val="decimal"/>
+      <w:lvlText w:val="%1."/>
+      <w:lvlJc w:val="left"/>
+      <w:pPr>
+        <w:ind w:left="720" w:hanging="360"/>
+      </w:pPr>
+    </w:lvl>
+    <w:lvl w:ilvl="1" w:tplc="08090019" w:tentative="1">
+      <w:start w:val="1"/>
+      <w:numFmt w:val="lowerLetter"/>
+      <w:lvlText w:val="%2."/>
+      <w:lvlJc w:val="left"/>
+      <w:pPr>
+        <w:ind w:left="1440" w:hanging="360"/>
+      </w:pPr>
+    </w:lvl>
+    <w:lvl w:ilvl="2" w:tplc="0809001B" w:tentative="1">
+      <w:start w:val="1"/>
+      <w:numFmt w:val="lowerRoman"/>
+      <w:lvlText w:val="%3."/>
+      <w:lvlJc w:val="right"/>
+      <w:pPr>
+        <w:ind w:left="2160" w:hanging="180"/>
+      </w:pPr>
+    </w:lvl>
+    <w:lvl w:ilvl="3" w:tplc="0809000F" w:tentative="1">
+      <w:start w:val="1"/>
+      <w:numFmt w:val="decimal"/>
+      <w:lvlText w:val="%4."/>
+      <w:lvlJc w:val="left"/>
+      <w:pPr>
+        <w:ind w:left="2880" w:hanging="360"/>
+      </w:pPr>
+    </w:lvl>
+    <w:lvl w:ilvl="4" w:tplc="08090019" w:tentative="1">
+      <w:start w:val="1"/>
+      <w:numFmt w:val="lowerLetter"/>
+      <w:lvlText w:val="%5."/>
+      <w:lvlJc w:val="left"/>
+      <w:pPr>
+        <w:ind w:left="3600" w:hanging="360"/>
+      </w:pPr>
+    </w:lvl>
+    <w:lvl w:ilvl="5" w:tplc="0809001B" w:tentative="1">
+      <w:start w:val="1"/>
+      <w:numFmt w:val="lowerRoman"/>
+      <w:lvlText w:val="%6."/>
+      <w:lvlJc w:val="right"/>
+      <w:pPr>
+        <w:ind w:left="4320" w:hanging="180"/>
+      </w:pPr>
+    </w:lvl>
+    <w:lvl w:ilvl="6" w:tplc="0809000F" w:tentative="1">
+      <w:start w:val="1"/>
+      <w:numFmt w:val="decimal"/>
+      <w:lvlText w:val="%7."/>
+      <w:lvlJc w:val="left"/>
+      <w:pPr>
+        <w:ind w:left="5040" w:hanging="360"/>
+      </w:pPr>
+    </w:lvl>
+    <w:lvl w:ilvl="7" w:tplc="08090019" w:tentative="1">
+      <w:start w:val="1"/>
+      <w:numFmt w:val="lowerLetter"/>
+      <w:lvlText w:val="%8."/>
+      <w:lvlJc w:val="left"/>
+      <w:pPr>
+        <w:ind w:left="5760" w:hanging="360"/>
+      </w:pPr>
+    </w:lvl>
+    <w:lvl w:ilvl="8" w:tplc="0809001B" w:tentative="1">
+      <w:start w:val="1"/>
+      <w:numFmt w:val="lowerRoman"/>
+      <w:lvlText w:val="%9."/>
+      <w:lvlJc w:val="right"/>
+      <w:pPr>
+        <w:ind w:left="6480" w:hanging="180"/>
+      </w:pPr>
+    </w:lvl>
+  </w:abstractNum>
+  <w:abstractNum w:abstractNumId="3" w15:restartNumberingAfterBreak="0">
+    <w:nsid w:val="2AB343C2"/>
+    <w:multiLevelType w:val="hybridMultilevel"/>
+    <w:tmpl w:val="3CA296AC"/>
+    <w:lvl w:ilvl="0" w:tplc="08090001">
+      <w:start w:val="1"/>
+      <w:numFmt w:val="bullet"/>
+      <w:lvlText w:val=""/>
+      <w:lvlJc w:val="left"/>
+      <w:pPr>
+        <w:ind w:left="720" w:hanging="360"/>
+      </w:pPr>
+      <w:rPr>
+        <w:rFonts w:ascii="Symbol" w:hAnsi="Symbol" w:hint="default"/>
+      </w:rPr>
+    </w:lvl>
+    <w:lvl w:ilvl="1" w:tplc="08090003" w:tentative="1">
+      <w:start w:val="1"/>
+      <w:numFmt w:val="bullet"/>
+      <w:lvlText w:val="o"/>
+      <w:lvlJc w:val="left"/>
+      <w:pPr>
+        <w:ind w:left="1440" w:hanging="360"/>
+      </w:pPr>
+      <w:rPr>
+        <w:rFonts w:ascii="Courier New" w:hAnsi="Courier New" w:cs="Courier New" w:hint="default"/>
+      </w:rPr>
+    </w:lvl>
+    <w:lvl w:ilvl="2" w:tplc="08090005" w:tentative="1">
+      <w:start w:val="1"/>
+      <w:numFmt w:val="bullet"/>
+      <w:lvlText w:val=""/>
+      <w:lvlJc w:val="left"/>
+      <w:pPr>
+        <w:ind w:left="2160" w:hanging="360"/>
+      </w:pPr>
+      <w:rPr>
+        <w:rFonts w:ascii="Wingdings" w:hAnsi="Wingdings" w:hint="default"/>
+      </w:rPr>
+    </w:lvl>
+    <w:lvl w:ilvl="3" w:tplc="08090001" w:tentative="1">
+      <w:start w:val="1"/>
+      <w:numFmt w:val="bullet"/>
+      <w:lvlText w:val=""/>
+      <w:lvlJc w:val="left"/>
+      <w:pPr>
+        <w:ind w:left="2880" w:hanging="360"/>
+      </w:pPr>
+      <w:rPr>
+        <w:rFonts w:ascii="Symbol" w:hAnsi="Symbol" w:hint="default"/>
+      </w:rPr>
+    </w:lvl>
+    <w:lvl w:ilvl="4" w:tplc="08090003" w:tentative="1">
+      <w:start w:val="1"/>
+      <w:numFmt w:val="bullet"/>
+      <w:lvlText w:val="o"/>
+      <w:lvlJc w:val="left"/>
+      <w:pPr>
+        <w:ind w:left="3600" w:hanging="360"/>
+      </w:pPr>
+      <w:rPr>
+        <w:rFonts w:ascii="Courier New" w:hAnsi="Courier New" w:cs="Courier New" w:hint="default"/>
+      </w:rPr>
+    </w:lvl>
+    <w:lvl w:ilvl="5" w:tplc="08090005" w:tentative="1">
+      <w:start w:val="1"/>
+      <w:numFmt w:val="bullet"/>
+      <w:lvlText w:val=""/>
+      <w:lvlJc w:val="left"/>
+      <w:pPr>
+        <w:ind w:left="4320" w:hanging="360"/>
+      </w:pPr>
+      <w:rPr>
+        <w:rFonts w:ascii="Wingdings" w:hAnsi="Wingdings" w:hint="default"/>
+      </w:rPr>
+    </w:lvl>
+    <w:lvl w:ilvl="6" w:tplc="08090001" w:tentative="1">
+      <w:start w:val="1"/>
+      <w:numFmt w:val="bullet"/>
+      <w:lvlText w:val=""/>
+      <w:lvlJc w:val="left"/>
+      <w:pPr>
+        <w:ind w:left="5040" w:hanging="360"/>
+      </w:pPr>
+      <w:rPr>
+        <w:rFonts w:ascii="Symbol" w:hAnsi="Symbol" w:hint="default"/>
+      </w:rPr>
+    </w:lvl>
+    <w:lvl w:ilvl="7" w:tplc="08090003" w:tentative="1">
+      <w:start w:val="1"/>
+      <w:numFmt w:val="bullet"/>
+      <w:lvlText w:val="o"/>
+      <w:lvlJc w:val="left"/>
+      <w:pPr>
+        <w:ind w:left="5760" w:hanging="360"/>
+      </w:pPr>
+      <w:rPr>
+        <w:rFonts w:ascii="Courier New" w:hAnsi="Courier New" w:cs="Courier New" w:hint="default"/>
+      </w:rPr>
+    </w:lvl>
+    <w:lvl w:ilvl="8" w:tplc="08090005" w:tentative="1">
+      <w:start w:val="1"/>
+      <w:numFmt w:val="bullet"/>
+      <w:lvlText w:val=""/>
+      <w:lvlJc w:val="left"/>
+      <w:pPr>
+        <w:ind w:left="6480" w:hanging="360"/>
+      </w:pPr>
+      <w:rPr>
+        <w:rFonts w:ascii="Wingdings" w:hAnsi="Wingdings" w:hint="default"/>
+      </w:rPr>
+    </w:lvl>
+  </w:abstractNum>
+  <w:abstractNum w:abstractNumId="4" w15:restartNumberingAfterBreak="0">
+    <w:nsid w:val="37700A27"/>
+    <w:multiLevelType w:val="hybridMultilevel"/>
+    <w:tmpl w:val="6C0A1BF0"/>
+    <w:lvl w:ilvl="0" w:tplc="0809000F">
+      <w:start w:val="1"/>
+      <w:numFmt w:val="decimal"/>
+      <w:lvlText w:val="%1."/>
+      <w:lvlJc w:val="left"/>
+      <w:pPr>
+        <w:ind w:left="720" w:hanging="360"/>
+      </w:pPr>
+    </w:lvl>
+    <w:lvl w:ilvl="1" w:tplc="08090019" w:tentative="1">
+      <w:start w:val="1"/>
+      <w:numFmt w:val="lowerLetter"/>
+      <w:lvlText w:val="%2."/>
+      <w:lvlJc w:val="left"/>
+      <w:pPr>
+        <w:ind w:left="1440" w:hanging="360"/>
+      </w:pPr>
+    </w:lvl>
+    <w:lvl w:ilvl="2" w:tplc="0809001B" w:tentative="1">
+      <w:start w:val="1"/>
+      <w:numFmt w:val="lowerRoman"/>
+      <w:lvlText w:val="%3."/>
+      <w:lvlJc w:val="right"/>
+      <w:pPr>
+        <w:ind w:left="2160" w:hanging="180"/>
+      </w:pPr>
+    </w:lvl>
+    <w:lvl w:ilvl="3" w:tplc="0809000F" w:tentative="1">
+      <w:start w:val="1"/>
+      <w:numFmt w:val="decimal"/>
+      <w:lvlText w:val="%4."/>
+      <w:lvlJc w:val="left"/>
+      <w:pPr>
+        <w:ind w:left="2880" w:hanging="360"/>
+      </w:pPr>
+    </w:lvl>
+    <w:lvl w:ilvl="4" w:tplc="08090019" w:tentative="1">
+      <w:start w:val="1"/>
+      <w:numFmt w:val="lowerLetter"/>
+      <w:lvlText w:val="%5."/>
+      <w:lvlJc w:val="left"/>
+      <w:pPr>
+        <w:ind w:left="3600" w:hanging="360"/>
+      </w:pPr>
+    </w:lvl>
+    <w:lvl w:ilvl="5" w:tplc="0809001B" w:tentative="1">
+      <w:start w:val="1"/>
+      <w:numFmt w:val="lowerRoman"/>
+      <w:lvlText w:val="%6."/>
+      <w:lvlJc w:val="right"/>
+      <w:pPr>
+        <w:ind w:left="4320" w:hanging="180"/>
+      </w:pPr>
+    </w:lvl>
+    <w:lvl w:ilvl="6" w:tplc="0809000F" w:tentative="1">
+      <w:start w:val="1"/>
+      <w:numFmt w:val="decimal"/>
+      <w:lvlText w:val="%7."/>
+      <w:lvlJc w:val="left"/>
+      <w:pPr>
+        <w:ind w:left="5040" w:hanging="360"/>
+      </w:pPr>
+    </w:lvl>
+    <w:lvl w:ilvl="7" w:tplc="08090019" w:tentative="1">
+      <w:start w:val="1"/>
+      <w:numFmt w:val="lowerLetter"/>
+      <w:lvlText w:val="%8."/>
+      <w:lvlJc w:val="left"/>
+      <w:pPr>
+        <w:ind w:left="5760" w:hanging="360"/>
+      </w:pPr>
+    </w:lvl>
+    <w:lvl w:ilvl="8" w:tplc="0809001B" w:tentative="1">
+      <w:start w:val="1"/>
+      <w:numFmt w:val="lowerRoman"/>
+      <w:lvlText w:val="%9."/>
+      <w:lvlJc w:val="right"/>
+      <w:pPr>
+        <w:ind w:left="6480" w:hanging="180"/>
+      </w:pPr>
+    </w:lvl>
+  </w:abstractNum>
+  <w:abstractNum w:abstractNumId="5" w15:restartNumberingAfterBreak="0">
+    <w:nsid w:val="56583480"/>
+    <w:multiLevelType w:val="hybridMultilevel"/>
+    <w:tmpl w:val="A152519C"/>
+    <w:lvl w:ilvl="0" w:tplc="0809000F">
+      <w:start w:val="1"/>
+      <w:numFmt w:val="decimal"/>
+      <w:lvlText w:val="%1."/>
+      <w:lvlJc w:val="left"/>
+      <w:pPr>
+        <w:ind w:left="720" w:hanging="360"/>
+      </w:pPr>
+    </w:lvl>
+    <w:lvl w:ilvl="1" w:tplc="08090019" w:tentative="1">
+      <w:start w:val="1"/>
+      <w:numFmt w:val="lowerLetter"/>
+      <w:lvlText w:val="%2."/>
+      <w:lvlJc w:val="left"/>
+      <w:pPr>
+        <w:ind w:left="1440" w:hanging="360"/>
+      </w:pPr>
+    </w:lvl>
+    <w:lvl w:ilvl="2" w:tplc="0809001B" w:tentative="1">
+      <w:start w:val="1"/>
+      <w:numFmt w:val="lowerRoman"/>
+      <w:lvlText w:val="%3."/>
+      <w:lvlJc w:val="right"/>
+      <w:pPr>
+        <w:ind w:left="2160" w:hanging="180"/>
+      </w:pPr>
+    </w:lvl>
+    <w:lvl w:ilvl="3" w:tplc="0809000F" w:tentative="1">
+      <w:start w:val="1"/>
+      <w:numFmt w:val="decimal"/>
+      <w:lvlText w:val="%4."/>
+      <w:lvlJc w:val="left"/>
+      <w:pPr>
+        <w:ind w:left="2880" w:hanging="360"/>
+      </w:pPr>
+    </w:lvl>
+    <w:lvl w:ilvl="4" w:tplc="08090019" w:tentative="1">
+      <w:start w:val="1"/>
+      <w:numFmt w:val="lowerLetter"/>
+      <w:lvlText w:val="%5."/>
+      <w:lvlJc w:val="left"/>
+      <w:pPr>
+        <w:ind w:left="3600" w:hanging="360"/>
+      </w:pPr>
+    </w:lvl>
+    <w:lvl w:ilvl="5" w:tplc="0809001B" w:tentative="1">
+      <w:start w:val="1"/>
+      <w:numFmt w:val="lowerRoman"/>
+      <w:lvlText w:val="%6."/>
+      <w:lvlJc w:val="right"/>
+      <w:pPr>
+        <w:ind w:left="4320" w:hanging="180"/>
+      </w:pPr>
+    </w:lvl>
+    <w:lvl w:ilvl="6" w:tplc="0809000F" w:tentative="1">
+      <w:start w:val="1"/>
+      <w:numFmt w:val="decimal"/>
+      <w:lvlText w:val="%7."/>
+      <w:lvlJc w:val="left"/>
+      <w:pPr>
+        <w:ind w:left="5040" w:hanging="360"/>
+      </w:pPr>
+    </w:lvl>
+    <w:lvl w:ilvl="7" w:tplc="08090019" w:tentative="1">
+      <w:start w:val="1"/>
+      <w:numFmt w:val="lowerLetter"/>
+      <w:lvlText w:val="%8."/>
+      <w:lvlJc w:val="left"/>
+      <w:pPr>
+        <w:ind w:left="5760" w:hanging="360"/>
+      </w:pPr>
+    </w:lvl>
+    <w:lvl w:ilvl="8" w:tplc="0809001B" w:tentative="1">
+      <w:start w:val="1"/>
+      <w:numFmt w:val="lowerRoman"/>
+      <w:lvlText w:val="%9."/>
+      <w:lvlJc w:val="right"/>
+      <w:pPr>
+        <w:ind w:left="6480" w:hanging="180"/>
+      </w:pPr>
+    </w:lvl>
+  </w:abstractNum>
+  <w:abstractNum w:abstractNumId="6" w15:restartNumberingAfterBreak="0">
+    <w:nsid w:val="569F64BA"/>
+    <w:multiLevelType w:val="hybridMultilevel"/>
+    <w:tmpl w:val="F31C41BC"/>
+    <w:lvl w:ilvl="0" w:tplc="08090001">
+      <w:start w:val="1"/>
+      <w:numFmt w:val="bullet"/>
+      <w:lvlText w:val=""/>
+      <w:lvlJc w:val="left"/>
+      <w:pPr>
+        <w:ind w:left="720" w:hanging="360"/>
+      </w:pPr>
+      <w:rPr>
+        <w:rFonts w:ascii="Symbol" w:hAnsi="Symbol" w:hint="default"/>
+      </w:rPr>
+    </w:lvl>
+    <w:lvl w:ilvl="1" w:tplc="08090003" w:tentative="1">
+      <w:start w:val="1"/>
+      <w:numFmt w:val="bullet"/>
+      <w:lvlText w:val="o"/>
+      <w:lvlJc w:val="left"/>
+      <w:pPr>
+        <w:ind w:left="1440" w:hanging="360"/>
+      </w:pPr>
+      <w:rPr>
+        <w:rFonts w:ascii="Courier New" w:hAnsi="Courier New" w:cs="Courier New" w:hint="default"/>
+      </w:rPr>
+    </w:lvl>
+    <w:lvl w:ilvl="2" w:tplc="08090005" w:tentative="1">
+      <w:start w:val="1"/>
+      <w:numFmt w:val="bullet"/>
+      <w:lvlText w:val=""/>
+      <w:lvlJc w:val="left"/>
+      <w:pPr>
+        <w:ind w:left="2160" w:hanging="360"/>
+      </w:pPr>
+      <w:rPr>
+        <w:rFonts w:ascii="Wingdings" w:hAnsi="Wingdings" w:hint="default"/>
+      </w:rPr>
+    </w:lvl>
+    <w:lvl w:ilvl="3" w:tplc="08090001" w:tentative="1">
+      <w:start w:val="1"/>
+      <w:numFmt w:val="bullet"/>
+      <w:lvlText w:val=""/>
+      <w:lvlJc w:val="left"/>
+      <w:pPr>
+        <w:ind w:left="2880" w:hanging="360"/>
+      </w:pPr>
+      <w:rPr>
+        <w:rFonts w:ascii="Symbol" w:hAnsi="Symbol" w:hint="default"/>
+      </w:rPr>
+    </w:lvl>
+    <w:lvl w:ilvl="4" w:tplc="08090003" w:tentative="1">
+      <w:start w:val="1"/>
+      <w:numFmt w:val="bullet"/>
+      <w:lvlText w:val="o"/>
+      <w:lvlJc w:val="left"/>
+      <w:pPr>
+        <w:ind w:left="3600" w:hanging="360"/>
+      </w:pPr>
+      <w:rPr>
+        <w:rFonts w:ascii="Courier New" w:hAnsi="Courier New" w:cs="Courier New" w:hint="default"/>
+      </w:rPr>
+    </w:lvl>
+    <w:lvl w:ilvl="5" w:tplc="08090005" w:tentative="1">
+      <w:start w:val="1"/>
+      <w:numFmt w:val="bullet"/>
+      <w:lvlText w:val=""/>
+      <w:lvlJc w:val="left"/>
+      <w:pPr>
+        <w:ind w:left="4320" w:hanging="360"/>
+      </w:pPr>
+      <w:rPr>
+        <w:rFonts w:ascii="Wingdings" w:hAnsi="Wingdings" w:hint="default"/>
+      </w:rPr>
+    </w:lvl>
+    <w:lvl w:ilvl="6" w:tplc="08090001" w:tentative="1">
+      <w:start w:val="1"/>
+      <w:numFmt w:val="bullet"/>
+      <w:lvlText w:val=""/>
+      <w:lvlJc w:val="left"/>
+      <w:pPr>
+        <w:ind w:left="5040" w:hanging="360"/>
+      </w:pPr>
+      <w:rPr>
+        <w:rFonts w:ascii="Symbol" w:hAnsi="Symbol" w:hint="default"/>
+      </w:rPr>
+    </w:lvl>
+    <w:lvl w:ilvl="7" w:tplc="08090003" w:tentative="1">
+      <w:start w:val="1"/>
+      <w:numFmt w:val="bullet"/>
+      <w:lvlText w:val="o"/>
+      <w:lvlJc w:val="left"/>
+      <w:pPr>
+        <w:ind w:left="5760" w:hanging="360"/>
+      </w:pPr>
+      <w:rPr>
+        <w:rFonts w:ascii="Courier New" w:hAnsi="Courier New" w:cs="Courier New" w:hint="default"/>
+      </w:rPr>
+    </w:lvl>
+    <w:lvl w:ilvl="8" w:tplc="08090005" w:tentative="1">
+      <w:start w:val="1"/>
+      <w:numFmt w:val="bullet"/>
+      <w:lvlText w:val=""/>
+      <w:lvlJc w:val="left"/>
+      <w:pPr>
+        <w:ind w:left="6480" w:hanging="360"/>
+      </w:pPr>
+      <w:rPr>
+        <w:rFonts w:ascii="Wingdings" w:hAnsi="Wingdings" w:hint="default"/>
+      </w:rPr>
+    </w:lvl>
+  </w:abstractNum>
+  <w:abstractNum w:abstractNumId="7" w15:restartNumberingAfterBreak="0">
+    <w:nsid w:val="5EAF376E"/>
+    <w:multiLevelType w:val="hybridMultilevel"/>
+    <w:tmpl w:val="5F9C67F6"/>
+    <w:lvl w:ilvl="0" w:tplc="0809000F">
+      <w:start w:val="1"/>
+      <w:numFmt w:val="decimal"/>
+      <w:lvlText w:val="%1."/>
+      <w:lvlJc w:val="left"/>
+      <w:pPr>
+        <w:ind w:left="1425" w:hanging="360"/>
+      </w:pPr>
+    </w:lvl>
+    <w:lvl w:ilvl="1" w:tplc="08090019" w:tentative="1">
+      <w:start w:val="1"/>
+      <w:numFmt w:val="lowerLetter"/>
+      <w:lvlText w:val="%2."/>
+      <w:lvlJc w:val="left"/>
+      <w:pPr>
+        <w:ind w:left="2145" w:hanging="360"/>
+      </w:pPr>
+    </w:lvl>
+    <w:lvl w:ilvl="2" w:tplc="0809001B" w:tentative="1">
+      <w:start w:val="1"/>
+      <w:numFmt w:val="lowerRoman"/>
+      <w:lvlText w:val="%3."/>
+      <w:lvlJc w:val="right"/>
+      <w:pPr>
+        <w:ind w:left="2865" w:hanging="180"/>
+      </w:pPr>
+    </w:lvl>
+    <w:lvl w:ilvl="3" w:tplc="0809000F" w:tentative="1">
+      <w:start w:val="1"/>
+      <w:numFmt w:val="decimal"/>
+      <w:lvlText w:val="%4."/>
+      <w:lvlJc w:val="left"/>
+      <w:pPr>
+        <w:ind w:left="3585" w:hanging="360"/>
+      </w:pPr>
+    </w:lvl>
+    <w:lvl w:ilvl="4" w:tplc="08090019" w:tentative="1">
+      <w:start w:val="1"/>
+      <w:numFmt w:val="lowerLetter"/>
+      <w:lvlText w:val="%5."/>
+      <w:lvlJc w:val="left"/>
+      <w:pPr>
+        <w:ind w:left="4305" w:hanging="360"/>
+      </w:pPr>
+    </w:lvl>
+    <w:lvl w:ilvl="5" w:tplc="0809001B" w:tentative="1">
+      <w:start w:val="1"/>
+      <w:numFmt w:val="lowerRoman"/>
+      <w:lvlText w:val="%6."/>
+      <w:lvlJc w:val="right"/>
+      <w:pPr>
+        <w:ind w:left="5025" w:hanging="180"/>
+      </w:pPr>
+    </w:lvl>
+    <w:lvl w:ilvl="6" w:tplc="0809000F" w:tentative="1">
+      <w:start w:val="1"/>
+      <w:numFmt w:val="decimal"/>
+      <w:lvlText w:val="%7."/>
+      <w:lvlJc w:val="left"/>
+      <w:pPr>
+        <w:ind w:left="5745" w:hanging="360"/>
+      </w:pPr>
+    </w:lvl>
+    <w:lvl w:ilvl="7" w:tplc="08090019" w:tentative="1">
+      <w:start w:val="1"/>
+      <w:numFmt w:val="lowerLetter"/>
+      <w:lvlText w:val="%8."/>
+      <w:lvlJc w:val="left"/>
+      <w:pPr>
+        <w:ind w:left="6465" w:hanging="360"/>
+      </w:pPr>
+    </w:lvl>
+    <w:lvl w:ilvl="8" w:tplc="0809001B" w:tentative="1">
+      <w:start w:val="1"/>
+      <w:numFmt w:val="lowerRoman"/>
+      <w:lvlText w:val="%9."/>
+      <w:lvlJc w:val="right"/>
+      <w:pPr>
+        <w:ind w:left="7185" w:hanging="180"/>
+      </w:pPr>
+    </w:lvl>
+  </w:abstractNum>
+  <w:abstractNum w:abstractNumId="8" w15:restartNumberingAfterBreak="0">
     <w:nsid w:val="7D32398B"/>
     <w:multiLevelType w:val="hybridMultilevel"/>
     <w:tmpl w:val="700881B4"/>
@@ -854,17 +2908,38 @@
       </w:rPr>
     </w:lvl>
   </w:abstractNum>
-  <w:num w:numId="1">
+  <w:num w:numId="1" w16cid:durableId="160438152">
+    <w:abstractNumId w:val="8"/>
+  </w:num>
+  <w:num w:numId="2" w16cid:durableId="948196805">
+    <w:abstractNumId w:val="0"/>
+  </w:num>
+  <w:num w:numId="3" w16cid:durableId="1691638728">
+    <w:abstractNumId w:val="6"/>
+  </w:num>
+  <w:num w:numId="4" w16cid:durableId="2090688205">
+    <w:abstractNumId w:val="3"/>
+  </w:num>
+  <w:num w:numId="5" w16cid:durableId="169375515">
+    <w:abstractNumId w:val="2"/>
+  </w:num>
+  <w:num w:numId="6" w16cid:durableId="973562670">
+    <w:abstractNumId w:val="4"/>
+  </w:num>
+  <w:num w:numId="7" w16cid:durableId="1145438713">
+    <w:abstractNumId w:val="7"/>
+  </w:num>
+  <w:num w:numId="8" w16cid:durableId="2050759857">
+    <w:abstractNumId w:val="5"/>
+  </w:num>
+  <w:num w:numId="9" w16cid:durableId="1475834551">
     <w:abstractNumId w:val="1"/>
-  </w:num>
-  <w:num w:numId="2">
-    <w:abstractNumId w:val="0"/>
   </w:num>
 </w:numbering>
 </file>
 
 <file path=word/styles.xml><?xml version="1.0" encoding="utf-8"?>
-<w:styles xmlns:mc="http://schemas.openxmlformats.org/markup-compatibility/2006" xmlns:r="http://schemas.openxmlformats.org/officeDocument/2006/relationships" xmlns:w="http://schemas.openxmlformats.org/wordprocessingml/2006/main" xmlns:w14="http://schemas.microsoft.com/office/word/2010/wordml" xmlns:w15="http://schemas.microsoft.com/office/word/2012/wordml" xmlns:w16cid="http://schemas.microsoft.com/office/word/2016/wordml/cid" xmlns:w16se="http://schemas.microsoft.com/office/word/2015/wordml/symex" mc:Ignorable="w14 w15 w16se w16cid">
+<w:styles xmlns:mc="http://schemas.openxmlformats.org/markup-compatibility/2006" xmlns:r="http://schemas.openxmlformats.org/officeDocument/2006/relationships" xmlns:w="http://schemas.openxmlformats.org/wordprocessingml/2006/main" xmlns:w14="http://schemas.microsoft.com/office/word/2010/wordml" xmlns:w15="http://schemas.microsoft.com/office/word/2012/wordml" xmlns:w16cex="http://schemas.microsoft.com/office/word/2018/wordml/cex" xmlns:w16cid="http://schemas.microsoft.com/office/word/2016/wordml/cid" xmlns:w16="http://schemas.microsoft.com/office/word/2018/wordml" xmlns:w16du="http://schemas.microsoft.com/office/word/2023/wordml/word16du" xmlns:w16sdtdh="http://schemas.microsoft.com/office/word/2020/wordml/sdtdatahash" xmlns:w16sdtfl="http://schemas.microsoft.com/office/word/2024/wordml/sdtformatlock" xmlns:w16se="http://schemas.microsoft.com/office/word/2015/wordml/symex" mc:Ignorable="w14 w15 w16se w16cid w16 w16cex w16sdtdh w16sdtfl w16du">
   <w:docDefaults>
     <w:rPrDefault>
       <w:rPr>
@@ -880,7 +2955,7 @@
       </w:pPr>
     </w:pPrDefault>
   </w:docDefaults>
-  <w:latentStyles w:defLockedState="0" w:defUIPriority="99" w:defSemiHidden="0" w:defUnhideWhenUsed="0" w:defQFormat="0" w:count="375">
+  <w:latentStyles w:defLockedState="0" w:defUIPriority="99" w:defSemiHidden="0" w:defUnhideWhenUsed="0" w:defQFormat="0" w:count="376">
     <w:lsdException w:name="Normal" w:uiPriority="0" w:qFormat="1"/>
     <w:lsdException w:name="heading 1" w:uiPriority="9" w:qFormat="1"/>
     <w:lsdException w:name="heading 2" w:semiHidden="1" w:uiPriority="9" w:unhideWhenUsed="1" w:qFormat="1"/>
@@ -1256,6 +3331,7 @@
     <w:lsdException w:name="Smart Hyperlink" w:semiHidden="1" w:unhideWhenUsed="1"/>
     <w:lsdException w:name="Hashtag" w:semiHidden="1" w:unhideWhenUsed="1"/>
     <w:lsdException w:name="Unresolved Mention" w:semiHidden="1" w:unhideWhenUsed="1"/>
+    <w:lsdException w:name="Smart Link" w:semiHidden="1" w:unhideWhenUsed="1"/>
   </w:latentStyles>
   <w:style w:type="paragraph" w:default="1" w:styleId="Norml">
     <w:name w:val="Normal"/>
@@ -1289,7 +3365,6 @@
   <w:style w:type="character" w:default="1" w:styleId="Bekezdsalapbettpusa">
     <w:name w:val="Default Paragraph Font"/>
     <w:uiPriority w:val="1"/>
-    <w:semiHidden/>
     <w:unhideWhenUsed/>
   </w:style>
   <w:style w:type="table" w:default="1" w:styleId="Normltblzat">
@@ -1349,6 +3424,29 @@
       <w:color w:val="2F5496" w:themeColor="accent1" w:themeShade="BF"/>
       <w:sz w:val="32"/>
       <w:szCs w:val="32"/>
+    </w:rPr>
+  </w:style>
+  <w:style w:type="character" w:styleId="Hiperhivatkozs">
+    <w:name w:val="Hyperlink"/>
+    <w:basedOn w:val="Bekezdsalapbettpusa"/>
+    <w:uiPriority w:val="99"/>
+    <w:unhideWhenUsed/>
+    <w:rsid w:val="00847E1A"/>
+    <w:rPr>
+      <w:color w:val="0563C1" w:themeColor="hyperlink"/>
+      <w:u w:val="single"/>
+    </w:rPr>
+  </w:style>
+  <w:style w:type="character" w:styleId="Feloldatlanmegemlts">
+    <w:name w:val="Unresolved Mention"/>
+    <w:basedOn w:val="Bekezdsalapbettpusa"/>
+    <w:uiPriority w:val="99"/>
+    <w:semiHidden/>
+    <w:unhideWhenUsed/>
+    <w:rsid w:val="00847E1A"/>
+    <w:rPr>
+      <w:color w:val="605E5C"/>
+      <w:shd w:val="clear" w:color="auto" w:fill="E1DFDD"/>
     </w:rPr>
   </w:style>
 </w:styles>
